--- a/Productions club2021/Cahier des charges Club2021.docx
+++ b/Productions club2021/Cahier des charges Club2021.docx
@@ -670,1617 +670,1438 @@
           <w:sz w:val="24"/>
         </w:rPr>
       </w:pPr>
+    </w:p>
+    <w:p>
+      <w:pPr>
+        <w:pStyle w:val="Sansinterligne"/>
+        <w:jc w:val="both"/>
+        <w:rPr>
+          <w:rFonts w:ascii="Verdana" w:hAnsi="Verdana"/>
+          <w:sz w:val="24"/>
+        </w:rPr>
+      </w:pPr>
+      <w:r>
+        <w:rPr>
+          <w:rFonts w:ascii="Verdana" w:hAnsi="Verdana"/>
+          <w:sz w:val="24"/>
+        </w:rPr>
+        <w:t xml:space="preserve">Cette application </w:t>
+      </w:r>
+      <w:r>
+        <w:rPr>
+          <w:rFonts w:ascii="Verdana" w:hAnsi="Verdana"/>
+          <w:sz w:val="24"/>
+        </w:rPr>
+        <w:t>a été développé</w:t>
+      </w:r>
+      <w:r>
+        <w:rPr>
+          <w:rFonts w:ascii="Verdana" w:hAnsi="Verdana"/>
+          <w:sz w:val="24"/>
+        </w:rPr>
+        <w:t>e</w:t>
+      </w:r>
+      <w:r>
+        <w:rPr>
+          <w:rFonts w:ascii="Verdana" w:hAnsi="Verdana"/>
+          <w:sz w:val="24"/>
+        </w:rPr>
+        <w:t xml:space="preserve"> pour la gestion de la maison des ligues de Lorraine (M2L), avec certaines contraintes et spécifications techniques (langages utilisés, structure de la ba</w:t>
+      </w:r>
+      <w:r>
+        <w:rPr>
+          <w:rFonts w:ascii="Verdana" w:hAnsi="Verdana"/>
+          <w:sz w:val="24"/>
+        </w:rPr>
+        <w:t>se de données, gestion des bugs,</w:t>
+      </w:r>
+      <w:r>
+        <w:t xml:space="preserve"> </w:t>
+      </w:r>
+      <w:r>
+        <w:rPr>
+          <w:rFonts w:ascii="Verdana" w:hAnsi="Verdana"/>
+          <w:sz w:val="24"/>
+        </w:rPr>
+        <w:t>versioning</w:t>
+      </w:r>
+      <w:r>
+        <w:rPr>
+          <w:rFonts w:ascii="Verdana" w:hAnsi="Verdana"/>
+          <w:sz w:val="24"/>
+        </w:rPr>
+        <w:t xml:space="preserve"> etc</w:t>
+      </w:r>
+      <w:r>
+        <w:rPr>
+          <w:rFonts w:ascii="Verdana" w:hAnsi="Verdana"/>
+          <w:sz w:val="24"/>
+        </w:rPr>
+        <w:t xml:space="preserve">…). </w:t>
+      </w:r>
+    </w:p>
+    <w:p>
+      <w:pPr>
+        <w:pStyle w:val="Sansinterligne"/>
+        <w:jc w:val="both"/>
+        <w:rPr>
+          <w:rFonts w:ascii="Verdana" w:hAnsi="Verdana"/>
+          <w:sz w:val="24"/>
+        </w:rPr>
+      </w:pPr>
+      <w:r>
+        <w:rPr>
+          <w:rFonts w:ascii="Verdana" w:hAnsi="Verdana"/>
+          <w:sz w:val="24"/>
+        </w:rPr>
+        <w:t>Tous les détails</w:t>
+      </w:r>
+      <w:r>
+        <w:rPr>
+          <w:rFonts w:ascii="Verdana" w:hAnsi="Verdana"/>
+          <w:sz w:val="24"/>
+        </w:rPr>
+        <w:t xml:space="preserve"> et choix concernant</w:t>
+      </w:r>
+      <w:r>
+        <w:rPr>
+          <w:rFonts w:ascii="Verdana" w:hAnsi="Verdana"/>
+          <w:sz w:val="24"/>
+        </w:rPr>
+        <w:t xml:space="preserve"> l</w:t>
+      </w:r>
+      <w:r>
+        <w:rPr>
+          <w:rFonts w:ascii="Verdana" w:hAnsi="Verdana"/>
+          <w:sz w:val="24"/>
+        </w:rPr>
+        <w:t>a réalisation de cette application seront exposés dans ce document.</w:t>
+      </w:r>
+    </w:p>
+    <w:p>
+      <w:pPr>
+        <w:pStyle w:val="Sansinterligne"/>
+        <w:jc w:val="both"/>
+        <w:rPr>
+          <w:rFonts w:ascii="Verdana" w:hAnsi="Verdana"/>
+          <w:sz w:val="24"/>
+        </w:rPr>
+      </w:pPr>
+    </w:p>
+    <w:p>
+      <w:pPr>
+        <w:pStyle w:val="Sansinterligne"/>
+        <w:jc w:val="both"/>
+        <w:rPr>
+          <w:rFonts w:ascii="Verdana" w:hAnsi="Verdana"/>
+          <w:sz w:val="24"/>
+        </w:rPr>
+      </w:pPr>
+    </w:p>
+    <w:p>
+      <w:pPr>
+        <w:pStyle w:val="Sansinterligne"/>
+        <w:jc w:val="both"/>
+        <w:rPr>
+          <w:rFonts w:ascii="Verdana" w:hAnsi="Verdana"/>
+          <w:i/>
+          <w:sz w:val="24"/>
+          <w:u w:val="single"/>
+        </w:rPr>
+      </w:pPr>
+    </w:p>
+    <w:p>
+      <w:pPr>
+        <w:pStyle w:val="Sansinterligne"/>
+        <w:jc w:val="both"/>
+        <w:rPr>
+          <w:rFonts w:ascii="Verdana" w:hAnsi="Verdana"/>
+          <w:i/>
+          <w:sz w:val="24"/>
+          <w:u w:val="single"/>
+        </w:rPr>
+      </w:pPr>
+    </w:p>
+    <w:p>
+      <w:pPr>
+        <w:pStyle w:val="Sansinterligne"/>
+        <w:jc w:val="both"/>
+        <w:rPr>
+          <w:rFonts w:ascii="Verdana" w:hAnsi="Verdana"/>
+          <w:i/>
+          <w:sz w:val="24"/>
+          <w:u w:val="single"/>
+        </w:rPr>
+      </w:pPr>
+    </w:p>
+    <w:p>
+      <w:pPr>
+        <w:pStyle w:val="Sansinterligne"/>
+        <w:jc w:val="both"/>
+        <w:rPr>
+          <w:rFonts w:ascii="Verdana" w:hAnsi="Verdana"/>
+          <w:i/>
+          <w:sz w:val="24"/>
+          <w:u w:val="single"/>
+        </w:rPr>
+      </w:pPr>
+    </w:p>
+    <w:p>
+      <w:pPr>
+        <w:rPr>
+          <w:rFonts w:ascii="Verdana" w:hAnsi="Verdana"/>
+          <w:i/>
+          <w:sz w:val="24"/>
+          <w:u w:val="single"/>
+        </w:rPr>
+      </w:pPr>
+      <w:r>
+        <w:rPr>
+          <w:rFonts w:ascii="Verdana" w:hAnsi="Verdana"/>
+          <w:i/>
+          <w:sz w:val="24"/>
+          <w:u w:val="single"/>
+        </w:rPr>
+        <w:br w:type="page"/>
+      </w:r>
+    </w:p>
+    <w:p>
+      <w:pPr>
+        <w:pStyle w:val="Sansinterligne"/>
+        <w:jc w:val="both"/>
+        <w:rPr>
+          <w:rFonts w:ascii="Verdana" w:hAnsi="Verdana"/>
+          <w:i/>
+          <w:sz w:val="24"/>
+          <w:u w:val="single"/>
+        </w:rPr>
+      </w:pPr>
+      <w:r>
+        <w:rPr>
+          <w:rFonts w:ascii="Verdana" w:hAnsi="Verdana"/>
+          <w:i/>
+          <w:sz w:val="24"/>
+          <w:u w:val="single"/>
+        </w:rPr>
+        <w:lastRenderedPageBreak/>
+        <w:t>Présentation du contexte</w:t>
+      </w:r>
+      <w:r>
+        <w:rPr>
+          <w:rFonts w:ascii="Verdana" w:hAnsi="Verdana"/>
+          <w:i/>
+          <w:sz w:val="24"/>
+          <w:u w:val="single"/>
+        </w:rPr>
+        <w:t> :</w:t>
+      </w:r>
+    </w:p>
+    <w:p>
+      <w:pPr>
+        <w:pStyle w:val="Sansinterligne"/>
+        <w:jc w:val="both"/>
+        <w:rPr>
+          <w:rFonts w:ascii="Verdana" w:hAnsi="Verdana"/>
+          <w:sz w:val="24"/>
+        </w:rPr>
+      </w:pPr>
+    </w:p>
+    <w:p>
+      <w:pPr>
+        <w:pStyle w:val="Sansinterligne"/>
+        <w:jc w:val="both"/>
+        <w:rPr>
+          <w:rFonts w:ascii="Verdana" w:hAnsi="Verdana"/>
+          <w:sz w:val="24"/>
+        </w:rPr>
+      </w:pPr>
+      <w:r>
+        <w:rPr>
+          <w:rFonts w:ascii="Verdana" w:hAnsi="Verdana"/>
+          <w:sz w:val="24"/>
+        </w:rPr>
+        <w:t>L</w:t>
+      </w:r>
+      <w:r>
+        <w:rPr>
+          <w:rFonts w:ascii="Verdana" w:hAnsi="Verdana"/>
+          <w:sz w:val="24"/>
+        </w:rPr>
+        <w:t>a Maison de</w:t>
+      </w:r>
+      <w:r>
+        <w:rPr>
+          <w:rFonts w:ascii="Verdana" w:hAnsi="Verdana"/>
+          <w:sz w:val="24"/>
+        </w:rPr>
+        <w:t>s</w:t>
+      </w:r>
+      <w:r>
+        <w:rPr>
+          <w:rFonts w:ascii="Verdana" w:hAnsi="Verdana"/>
+          <w:sz w:val="24"/>
+        </w:rPr>
+        <w:t xml:space="preserve"> Ligues de Lorraine (M2L) a pour mission de fournir des espaces et des services aux différentes ligues sportives régionales et à d’autres structures hébergées. </w:t>
+      </w:r>
+    </w:p>
+    <w:p>
+      <w:pPr>
+        <w:pStyle w:val="Sansinterligne"/>
+        <w:jc w:val="both"/>
+        <w:rPr>
+          <w:rFonts w:ascii="Verdana" w:hAnsi="Verdana"/>
+          <w:sz w:val="24"/>
+          <w:szCs w:val="24"/>
+        </w:rPr>
+      </w:pPr>
+      <w:r>
+        <w:rPr>
+          <w:rFonts w:ascii="Verdana" w:hAnsi="Verdana"/>
+          <w:sz w:val="24"/>
+          <w:szCs w:val="24"/>
+        </w:rPr>
+        <w:t>Elle doit</w:t>
+      </w:r>
+      <w:r>
+        <w:rPr>
+          <w:rFonts w:ascii="Verdana" w:hAnsi="Verdana"/>
+          <w:sz w:val="24"/>
+          <w:szCs w:val="24"/>
+        </w:rPr>
+        <w:t xml:space="preserve"> fournir</w:t>
+      </w:r>
+      <w:r>
+        <w:rPr>
+          <w:rFonts w:ascii="Verdana" w:hAnsi="Verdana"/>
+          <w:sz w:val="24"/>
+          <w:szCs w:val="24"/>
+        </w:rPr>
+        <w:t xml:space="preserve"> également</w:t>
+      </w:r>
+      <w:r>
+        <w:rPr>
+          <w:rFonts w:ascii="Verdana" w:hAnsi="Verdana"/>
+          <w:sz w:val="24"/>
+          <w:szCs w:val="24"/>
+        </w:rPr>
+        <w:t xml:space="preserve"> des espaces et des services aux différentes ligues sportives régionales et à d’autres structures hébergées. </w:t>
+      </w:r>
+    </w:p>
+    <w:p>
+      <w:pPr>
+        <w:pStyle w:val="Sansinterligne"/>
+        <w:jc w:val="both"/>
+        <w:rPr>
+          <w:rFonts w:ascii="Verdana" w:hAnsi="Verdana"/>
+          <w:sz w:val="24"/>
+          <w:szCs w:val="24"/>
+        </w:rPr>
+      </w:pPr>
+      <w:r>
+        <w:rPr>
+          <w:rFonts w:ascii="Verdana" w:hAnsi="Verdana"/>
+          <w:sz w:val="24"/>
+          <w:szCs w:val="24"/>
+        </w:rPr>
+        <w:t xml:space="preserve">La M2L est une structure financée par le Conseil Régional de Lorraine dont l'administration est déléguée au Comité Régional Olympique et Sportif de Lorraine (CROSL). </w:t>
+      </w:r>
+    </w:p>
+    <w:p>
+      <w:pPr>
+        <w:pStyle w:val="Sansinterligne"/>
+        <w:jc w:val="both"/>
+        <w:rPr>
+          <w:rFonts w:ascii="Verdana" w:hAnsi="Verdana"/>
+          <w:sz w:val="24"/>
+        </w:rPr>
+      </w:pPr>
+      <w:r>
+        <w:rPr>
+          <w:rFonts w:ascii="Verdana" w:hAnsi="Verdana"/>
+          <w:sz w:val="24"/>
+        </w:rPr>
+        <w:t xml:space="preserve">Ce </w:t>
+      </w:r>
+      <w:r>
+        <w:rPr>
+          <w:rFonts w:ascii="Verdana" w:hAnsi="Verdana"/>
+          <w:sz w:val="24"/>
+        </w:rPr>
+        <w:t>projet permettra de</w:t>
+      </w:r>
+      <w:r>
+        <w:rPr>
+          <w:rFonts w:ascii="Verdana" w:hAnsi="Verdana"/>
+          <w:sz w:val="24"/>
+        </w:rPr>
+        <w:t xml:space="preserve"> </w:t>
+      </w:r>
+      <w:r>
+        <w:rPr>
+          <w:rFonts w:ascii="Verdana" w:hAnsi="Verdana"/>
+          <w:sz w:val="24"/>
+        </w:rPr>
+        <w:t>proposer</w:t>
+      </w:r>
+      <w:r>
+        <w:rPr>
+          <w:rFonts w:ascii="Verdana" w:hAnsi="Verdana"/>
+          <w:sz w:val="24"/>
+        </w:rPr>
+        <w:t xml:space="preserve"> </w:t>
+      </w:r>
+      <w:r>
+        <w:rPr>
+          <w:rFonts w:ascii="Verdana" w:hAnsi="Verdana"/>
+          <w:sz w:val="24"/>
+        </w:rPr>
+        <w:t>des</w:t>
+      </w:r>
+      <w:r>
+        <w:rPr>
+          <w:rFonts w:ascii="Verdana" w:hAnsi="Verdana"/>
+          <w:sz w:val="24"/>
+        </w:rPr>
+        <w:t xml:space="preserve"> missions susceptibles d’être réalisés par les étudiants dans l’horaire d</w:t>
+      </w:r>
+      <w:r>
+        <w:rPr>
+          <w:rFonts w:ascii="Verdana" w:hAnsi="Verdana"/>
+          <w:sz w:val="24"/>
+        </w:rPr>
+        <w:t>e PPE à différents moments de leur</w:t>
+      </w:r>
+      <w:r>
+        <w:rPr>
+          <w:rFonts w:ascii="Verdana" w:hAnsi="Verdana"/>
+          <w:sz w:val="24"/>
+        </w:rPr>
+        <w:t xml:space="preserve"> formation. </w:t>
+      </w:r>
+      <w:r>
+        <w:rPr>
+          <w:rFonts w:ascii="Verdana" w:hAnsi="Verdana"/>
+          <w:sz w:val="24"/>
+        </w:rPr>
+        <w:t>Il</w:t>
+      </w:r>
+      <w:r>
+        <w:rPr>
+          <w:rFonts w:ascii="Verdana" w:hAnsi="Verdana"/>
+          <w:sz w:val="24"/>
+        </w:rPr>
+        <w:t xml:space="preserve"> p</w:t>
+      </w:r>
+      <w:r>
+        <w:rPr>
+          <w:rFonts w:ascii="Verdana" w:hAnsi="Verdana"/>
+          <w:sz w:val="24"/>
+        </w:rPr>
+        <w:t>ourra</w:t>
+      </w:r>
+      <w:r>
+        <w:rPr>
+          <w:rFonts w:ascii="Verdana" w:hAnsi="Verdana"/>
+          <w:sz w:val="24"/>
+        </w:rPr>
+        <w:t xml:space="preserve"> aussi être utilisé pour illustrer certains savoirs ou savoir-faire associés à différents modules d’enseignement, ceci aussi bien pour les modules communs (SI) que pour les modules spécifiques des parcours SISR et SLAM. Les choix d’exploitation pédagogique de ce </w:t>
+      </w:r>
+      <w:r>
+        <w:rPr>
+          <w:rFonts w:ascii="Verdana" w:hAnsi="Verdana"/>
+          <w:sz w:val="24"/>
+        </w:rPr>
+        <w:t>projet</w:t>
+      </w:r>
+      <w:r>
+        <w:rPr>
+          <w:rFonts w:ascii="Verdana" w:hAnsi="Verdana"/>
+          <w:sz w:val="24"/>
+        </w:rPr>
+        <w:t xml:space="preserve"> sont laissés à la libre initiative des </w:t>
+      </w:r>
+      <w:r>
+        <w:rPr>
+          <w:rFonts w:ascii="Verdana" w:hAnsi="Verdana"/>
+          <w:sz w:val="24"/>
+        </w:rPr>
+        <w:t>enseignants</w:t>
+      </w:r>
+      <w:r>
+        <w:rPr>
+          <w:rFonts w:ascii="Verdana" w:hAnsi="Verdana"/>
+          <w:sz w:val="24"/>
+        </w:rPr>
+        <w:t>.</w:t>
+      </w:r>
+    </w:p>
+    <w:p>
+      <w:pPr>
+        <w:pStyle w:val="Sansinterligne"/>
+        <w:jc w:val="both"/>
+        <w:rPr>
+          <w:rFonts w:ascii="Verdana" w:hAnsi="Verdana"/>
+          <w:sz w:val="24"/>
+        </w:rPr>
+      </w:pPr>
+    </w:p>
+    <w:p>
+      <w:pPr>
+        <w:pStyle w:val="Sansinterligne"/>
+        <w:jc w:val="both"/>
+        <w:rPr>
+          <w:rFonts w:ascii="Verdana" w:hAnsi="Verdana"/>
+          <w:i/>
+          <w:iCs/>
+          <w:sz w:val="24"/>
+          <w:u w:val="single"/>
+        </w:rPr>
+      </w:pPr>
+    </w:p>
+    <w:p>
+      <w:pPr>
+        <w:pStyle w:val="Sansinterligne"/>
+        <w:jc w:val="both"/>
+        <w:rPr>
+          <w:rFonts w:ascii="Verdana" w:hAnsi="Verdana"/>
+          <w:i/>
+          <w:iCs/>
+          <w:sz w:val="24"/>
+          <w:u w:val="single"/>
+        </w:rPr>
+      </w:pPr>
+      <w:r>
+        <w:rPr>
+          <w:rFonts w:ascii="Verdana" w:hAnsi="Verdana"/>
+          <w:i/>
+          <w:iCs/>
+          <w:sz w:val="24"/>
+          <w:u w:val="single"/>
+        </w:rPr>
+        <w:t>Objectifs de l’application :</w:t>
+      </w:r>
+    </w:p>
+    <w:p>
+      <w:pPr>
+        <w:pStyle w:val="Sansinterligne"/>
+        <w:jc w:val="both"/>
+        <w:rPr>
+          <w:rFonts w:ascii="Verdana" w:hAnsi="Verdana"/>
+          <w:sz w:val="24"/>
+        </w:rPr>
+      </w:pPr>
+    </w:p>
+    <w:p>
+      <w:pPr>
+        <w:pStyle w:val="Sansinterligne"/>
+        <w:jc w:val="both"/>
+        <w:rPr>
+          <w:rFonts w:ascii="Verdana" w:hAnsi="Verdana"/>
+          <w:sz w:val="24"/>
+        </w:rPr>
+      </w:pPr>
+      <w:r>
+        <w:rPr>
+          <w:rFonts w:ascii="Verdana" w:hAnsi="Verdana"/>
+          <w:sz w:val="24"/>
+        </w:rPr>
+        <w:t xml:space="preserve">L’un des principaux objectifs de l’application sera tout d’abord, la </w:t>
+      </w:r>
+      <w:r>
+        <w:rPr>
+          <w:rFonts w:ascii="Verdana" w:hAnsi="Verdana"/>
+          <w:sz w:val="24"/>
+        </w:rPr>
+        <w:t>possibilité de gestion</w:t>
+      </w:r>
+      <w:r>
+        <w:rPr>
+          <w:rFonts w:ascii="Verdana" w:hAnsi="Verdana"/>
+          <w:sz w:val="24"/>
+        </w:rPr>
+        <w:t xml:space="preserve"> des différentes entités</w:t>
+      </w:r>
+      <w:r>
+        <w:rPr>
+          <w:rFonts w:ascii="Verdana" w:hAnsi="Verdana"/>
+          <w:sz w:val="24"/>
+        </w:rPr>
+        <w:t xml:space="preserve">. </w:t>
+      </w:r>
+    </w:p>
+    <w:p>
+      <w:pPr>
+        <w:pStyle w:val="Sansinterligne"/>
+        <w:jc w:val="both"/>
+        <w:rPr>
+          <w:rFonts w:ascii="Verdana" w:hAnsi="Verdana"/>
+          <w:sz w:val="24"/>
+        </w:rPr>
+      </w:pPr>
+      <w:r>
+        <w:rPr>
+          <w:rFonts w:ascii="Verdana" w:hAnsi="Verdana"/>
+          <w:sz w:val="24"/>
+        </w:rPr>
+        <w:t xml:space="preserve">Ces entités sont les ligues, les clubs ainsi que les adhérents des clubs et des ligues. </w:t>
+      </w:r>
+    </w:p>
+    <w:p>
+      <w:pPr>
+        <w:pStyle w:val="Sansinterligne"/>
+        <w:jc w:val="both"/>
+        <w:rPr>
+          <w:rFonts w:ascii="Verdana" w:hAnsi="Verdana"/>
+          <w:sz w:val="24"/>
+        </w:rPr>
+      </w:pPr>
+    </w:p>
+    <w:p>
+      <w:pPr>
+        <w:pStyle w:val="Sansinterligne"/>
+        <w:jc w:val="both"/>
+        <w:rPr>
+          <w:rFonts w:ascii="Verdana" w:hAnsi="Verdana"/>
+          <w:sz w:val="24"/>
+        </w:rPr>
+      </w:pPr>
+      <w:r>
+        <w:rPr>
+          <w:rFonts w:ascii="Verdana" w:hAnsi="Verdana"/>
+          <w:sz w:val="24"/>
+        </w:rPr>
+        <w:t xml:space="preserve">Le site </w:t>
+      </w:r>
+      <w:r>
+        <w:rPr>
+          <w:rFonts w:ascii="Verdana" w:hAnsi="Verdana"/>
+          <w:sz w:val="24"/>
+        </w:rPr>
+        <w:t xml:space="preserve">Internet développé </w:t>
+      </w:r>
+      <w:r>
+        <w:rPr>
+          <w:rFonts w:ascii="Verdana" w:hAnsi="Verdana"/>
+          <w:sz w:val="24"/>
+        </w:rPr>
+        <w:t>se voulant dynamique et concis permettra à chacun d’accéder à un espace d’identification</w:t>
+      </w:r>
+      <w:r>
+        <w:rPr>
+          <w:rFonts w:ascii="Verdana" w:hAnsi="Verdana"/>
+          <w:sz w:val="24"/>
+        </w:rPr>
+        <w:t xml:space="preserve"> et d’autoriser</w:t>
+      </w:r>
+      <w:r>
+        <w:rPr>
+          <w:rFonts w:ascii="Verdana" w:hAnsi="Verdana"/>
+          <w:sz w:val="24"/>
+        </w:rPr>
+        <w:t xml:space="preserve"> certaines fonctionnalités propres à chaque rôle d’utilisa</w:t>
+      </w:r>
+      <w:r>
+        <w:rPr>
+          <w:rFonts w:ascii="Verdana" w:hAnsi="Verdana"/>
+          <w:sz w:val="24"/>
+        </w:rPr>
+        <w:t>tion</w:t>
+      </w:r>
+      <w:r>
+        <w:rPr>
+          <w:rFonts w:ascii="Verdana" w:hAnsi="Verdana"/>
+          <w:sz w:val="24"/>
+        </w:rPr>
+        <w:t>.</w:t>
+      </w:r>
+    </w:p>
+    <w:p>
+      <w:pPr>
+        <w:pStyle w:val="Sansinterligne"/>
+        <w:jc w:val="both"/>
+        <w:rPr>
+          <w:rFonts w:ascii="Verdana" w:hAnsi="Verdana"/>
+          <w:sz w:val="24"/>
+        </w:rPr>
+      </w:pPr>
+      <w:r>
+        <w:rPr>
+          <w:rFonts w:ascii="Verdana" w:hAnsi="Verdana"/>
+          <w:sz w:val="24"/>
+        </w:rPr>
+        <w:t xml:space="preserve">   </w:t>
+      </w:r>
+    </w:p>
+    <w:p>
+      <w:pPr>
+        <w:pStyle w:val="Sansinterligne"/>
+        <w:jc w:val="both"/>
+        <w:rPr>
+          <w:rFonts w:ascii="Verdana" w:hAnsi="Verdana"/>
+          <w:sz w:val="24"/>
+        </w:rPr>
+      </w:pPr>
+      <w:r>
+        <w:rPr>
+          <w:rFonts w:ascii="Verdana" w:hAnsi="Verdana"/>
+          <w:sz w:val="24"/>
+        </w:rPr>
+        <w:t xml:space="preserve">Des </w:t>
+      </w:r>
+      <w:r>
+        <w:rPr>
+          <w:rFonts w:ascii="Verdana" w:hAnsi="Verdana"/>
+          <w:sz w:val="24"/>
+        </w:rPr>
+        <w:t>formulaires de contact ainsi qu</w:t>
+      </w:r>
+      <w:r>
+        <w:rPr>
+          <w:rFonts w:ascii="Verdana" w:hAnsi="Verdana"/>
+          <w:sz w:val="24"/>
+        </w:rPr>
+        <w:t xml:space="preserve">e </w:t>
+      </w:r>
+      <w:r>
+        <w:rPr>
+          <w:rFonts w:ascii="Verdana" w:hAnsi="Verdana"/>
+          <w:sz w:val="24"/>
+        </w:rPr>
+        <w:t xml:space="preserve">d’inscription seront disponibles sur le site. </w:t>
+      </w:r>
+      <w:r>
+        <w:rPr>
+          <w:rFonts w:ascii="Verdana" w:hAnsi="Verdana"/>
+          <w:sz w:val="24"/>
+        </w:rPr>
+        <w:t xml:space="preserve">Ils permettront par exemple à un nouvel </w:t>
+      </w:r>
+      <w:r>
+        <w:rPr>
+          <w:rFonts w:ascii="Verdana" w:hAnsi="Verdana"/>
+          <w:sz w:val="24"/>
+        </w:rPr>
+        <w:t xml:space="preserve">adhérent de s’inscrire et ainsi enrichir la base de données de la M2L. </w:t>
+      </w:r>
+      <w:r>
+        <w:rPr>
+          <w:rFonts w:ascii="Verdana" w:hAnsi="Verdana"/>
+          <w:sz w:val="24"/>
+        </w:rPr>
+        <w:t>Ce</w:t>
+      </w:r>
+      <w:r>
+        <w:rPr>
+          <w:rFonts w:ascii="Verdana" w:hAnsi="Verdana"/>
+          <w:sz w:val="24"/>
+        </w:rPr>
+        <w:t xml:space="preserve"> formulaire </w:t>
+      </w:r>
+      <w:r>
+        <w:rPr>
+          <w:rFonts w:ascii="Verdana" w:hAnsi="Verdana"/>
+          <w:sz w:val="24"/>
+        </w:rPr>
+        <w:t>contiendra</w:t>
+      </w:r>
+      <w:r>
+        <w:rPr>
+          <w:rFonts w:ascii="Verdana" w:hAnsi="Verdana"/>
+          <w:sz w:val="24"/>
+        </w:rPr>
+        <w:t xml:space="preserve"> des informations </w:t>
+      </w:r>
+      <w:r>
+        <w:rPr>
+          <w:rFonts w:ascii="Verdana" w:hAnsi="Verdana"/>
+          <w:sz w:val="24"/>
+        </w:rPr>
+        <w:t>qui seront</w:t>
+      </w:r>
+      <w:r>
+        <w:rPr>
+          <w:rFonts w:ascii="Verdana" w:hAnsi="Verdana"/>
+          <w:sz w:val="24"/>
+        </w:rPr>
+        <w:t xml:space="preserve"> transmis</w:t>
+      </w:r>
+      <w:r>
+        <w:rPr>
+          <w:rFonts w:ascii="Verdana" w:hAnsi="Verdana"/>
+          <w:sz w:val="24"/>
+        </w:rPr>
+        <w:t>es</w:t>
+      </w:r>
+      <w:r>
+        <w:rPr>
+          <w:rFonts w:ascii="Verdana" w:hAnsi="Verdana"/>
+          <w:sz w:val="24"/>
+        </w:rPr>
+        <w:t xml:space="preserve"> vers l’adresse mail de l’administrateur.</w:t>
+      </w:r>
+    </w:p>
+    <w:p>
+      <w:pPr>
+        <w:pStyle w:val="Sansinterligne"/>
+        <w:jc w:val="both"/>
+        <w:rPr>
+          <w:rFonts w:ascii="Verdana" w:hAnsi="Verdana"/>
+          <w:sz w:val="24"/>
+        </w:rPr>
+      </w:pPr>
+      <w:r>
+        <w:rPr>
+          <w:rFonts w:ascii="Verdana" w:hAnsi="Verdana"/>
+          <w:sz w:val="24"/>
+        </w:rPr>
+        <w:t>C</w:t>
+      </w:r>
+      <w:r>
+        <w:rPr>
+          <w:rFonts w:ascii="Verdana" w:hAnsi="Verdana"/>
+          <w:sz w:val="24"/>
+        </w:rPr>
+        <w:t>es formulaires de contact permettront</w:t>
+      </w:r>
+      <w:r>
+        <w:rPr>
+          <w:rFonts w:ascii="Verdana" w:hAnsi="Verdana"/>
+          <w:sz w:val="24"/>
+        </w:rPr>
+        <w:t xml:space="preserve"> également</w:t>
+      </w:r>
+      <w:r>
+        <w:rPr>
+          <w:rFonts w:ascii="Verdana" w:hAnsi="Verdana"/>
+          <w:sz w:val="24"/>
+        </w:rPr>
+        <w:t xml:space="preserve"> aux utilisateurs du site de se contacter</w:t>
+      </w:r>
+      <w:r>
+        <w:rPr>
+          <w:rFonts w:ascii="Verdana" w:hAnsi="Verdana"/>
+          <w:sz w:val="24"/>
+        </w:rPr>
+        <w:t xml:space="preserve"> entre eux et ainsi faciliter les </w:t>
+      </w:r>
+      <w:r>
+        <w:rPr>
+          <w:rFonts w:ascii="Verdana" w:hAnsi="Verdana"/>
+          <w:sz w:val="24"/>
+        </w:rPr>
+        <w:t>échange</w:t>
+      </w:r>
+      <w:r>
+        <w:rPr>
+          <w:rFonts w:ascii="Verdana" w:hAnsi="Verdana"/>
+          <w:sz w:val="24"/>
+        </w:rPr>
+        <w:t>s</w:t>
+      </w:r>
+      <w:r>
+        <w:rPr>
+          <w:rFonts w:ascii="Verdana" w:hAnsi="Verdana"/>
+          <w:sz w:val="24"/>
+        </w:rPr>
+        <w:t xml:space="preserve"> </w:t>
+      </w:r>
+      <w:r>
+        <w:rPr>
+          <w:rFonts w:ascii="Verdana" w:hAnsi="Verdana"/>
+          <w:sz w:val="24"/>
+        </w:rPr>
+        <w:t xml:space="preserve">entre les différents acteurs </w:t>
+      </w:r>
+      <w:r>
+        <w:rPr>
+          <w:rFonts w:ascii="Verdana" w:hAnsi="Verdana"/>
+          <w:sz w:val="24"/>
+        </w:rPr>
+        <w:t xml:space="preserve">via ce site web. </w:t>
+      </w:r>
+    </w:p>
+    <w:p>
+      <w:pPr>
+        <w:pStyle w:val="Sansinterligne"/>
+        <w:jc w:val="both"/>
+        <w:rPr>
+          <w:rFonts w:ascii="Verdana" w:hAnsi="Verdana"/>
+          <w:sz w:val="24"/>
+        </w:rPr>
+      </w:pPr>
+    </w:p>
+    <w:p>
+      <w:pPr>
+        <w:pStyle w:val="Sansinterligne"/>
+        <w:jc w:val="both"/>
+        <w:rPr>
+          <w:rFonts w:ascii="Verdana" w:hAnsi="Verdana"/>
+          <w:sz w:val="24"/>
+        </w:rPr>
+      </w:pPr>
+      <w:r>
+        <w:rPr>
+          <w:rFonts w:ascii="Verdana" w:hAnsi="Verdana"/>
+          <w:sz w:val="24"/>
+        </w:rPr>
+        <w:t>Par ailleurs, l</w:t>
+      </w:r>
+      <w:r>
+        <w:rPr>
+          <w:rFonts w:ascii="Verdana" w:hAnsi="Verdana"/>
+          <w:sz w:val="24"/>
+        </w:rPr>
+        <w:t>e site</w:t>
+      </w:r>
+      <w:r>
+        <w:rPr>
+          <w:rFonts w:ascii="Verdana" w:hAnsi="Verdana"/>
+          <w:sz w:val="24"/>
+        </w:rPr>
+        <w:t xml:space="preserve"> pr</w:t>
+      </w:r>
+      <w:r>
+        <w:rPr>
+          <w:rFonts w:ascii="Verdana" w:hAnsi="Verdana"/>
+          <w:sz w:val="24"/>
+        </w:rPr>
+        <w:t>oposera</w:t>
+      </w:r>
+      <w:r>
+        <w:rPr>
+          <w:rFonts w:ascii="Verdana" w:hAnsi="Verdana"/>
+          <w:sz w:val="24"/>
+        </w:rPr>
+        <w:t xml:space="preserve"> </w:t>
+      </w:r>
+      <w:r>
+        <w:rPr>
+          <w:rFonts w:ascii="Verdana" w:hAnsi="Verdana"/>
+          <w:sz w:val="24"/>
+        </w:rPr>
+        <w:t>des informations</w:t>
+      </w:r>
+      <w:r>
+        <w:rPr>
+          <w:rFonts w:ascii="Verdana" w:hAnsi="Verdana"/>
+          <w:sz w:val="24"/>
+        </w:rPr>
+        <w:t xml:space="preserve"> </w:t>
+      </w:r>
+      <w:r>
+        <w:rPr>
+          <w:rFonts w:ascii="Verdana" w:hAnsi="Verdana"/>
+          <w:sz w:val="24"/>
+        </w:rPr>
+        <w:t>sur le</w:t>
+      </w:r>
+      <w:r>
+        <w:rPr>
+          <w:rFonts w:ascii="Verdana" w:hAnsi="Verdana"/>
+          <w:sz w:val="24"/>
+        </w:rPr>
+        <w:t xml:space="preserve"> </w:t>
+      </w:r>
+      <w:r>
+        <w:rPr>
+          <w:rFonts w:ascii="Verdana" w:hAnsi="Verdana"/>
+          <w:sz w:val="24"/>
+        </w:rPr>
+        <w:t xml:space="preserve">club </w:t>
+      </w:r>
+      <w:r>
+        <w:rPr>
+          <w:rFonts w:ascii="Verdana" w:hAnsi="Verdana"/>
+          <w:sz w:val="24"/>
+        </w:rPr>
+        <w:t xml:space="preserve">et </w:t>
+      </w:r>
+      <w:r>
+        <w:rPr>
+          <w:rFonts w:ascii="Verdana" w:hAnsi="Verdana"/>
+          <w:sz w:val="24"/>
+        </w:rPr>
+        <w:t xml:space="preserve">une fiche récapitulative de l’adhérent pour les gestionnaires. Ces fiches seront </w:t>
+      </w:r>
+      <w:r>
+        <w:rPr>
+          <w:rFonts w:ascii="Verdana" w:hAnsi="Verdana"/>
+          <w:sz w:val="24"/>
+        </w:rPr>
+        <w:t>enrichies</w:t>
+      </w:r>
+      <w:r>
+        <w:rPr>
+          <w:rFonts w:ascii="Verdana" w:hAnsi="Verdana"/>
+          <w:sz w:val="24"/>
+        </w:rPr>
+        <w:t xml:space="preserve"> d’informations comme par exemple : le numéro de téléphone, l’adresse</w:t>
+      </w:r>
+      <w:r>
+        <w:rPr>
+          <w:rFonts w:ascii="Verdana" w:hAnsi="Verdana"/>
+          <w:sz w:val="24"/>
+        </w:rPr>
+        <w:t>, etc</w:t>
+      </w:r>
+      <w:r>
+        <w:rPr>
+          <w:rFonts w:ascii="Verdana" w:hAnsi="Verdana"/>
+          <w:sz w:val="24"/>
+        </w:rPr>
+        <w:t>.</w:t>
+      </w:r>
+    </w:p>
+    <w:p>
+      <w:pPr>
+        <w:pStyle w:val="Sansinterligne"/>
+        <w:jc w:val="both"/>
+        <w:rPr>
+          <w:rFonts w:ascii="Verdana" w:hAnsi="Verdana"/>
+          <w:sz w:val="24"/>
+        </w:rPr>
+      </w:pPr>
+      <w:r>
+        <w:rPr>
+          <w:rFonts w:ascii="Verdana" w:hAnsi="Verdana"/>
+          <w:sz w:val="24"/>
+        </w:rPr>
+        <w:t>Le gestionnaire du club alimenter</w:t>
+      </w:r>
+      <w:r>
+        <w:rPr>
+          <w:rFonts w:ascii="Verdana" w:hAnsi="Verdana"/>
+          <w:sz w:val="24"/>
+        </w:rPr>
+        <w:t>a</w:t>
+      </w:r>
+      <w:r>
+        <w:rPr>
+          <w:rFonts w:ascii="Verdana" w:hAnsi="Verdana"/>
+          <w:sz w:val="24"/>
+        </w:rPr>
+        <w:t xml:space="preserve"> ces fiches gr</w:t>
+      </w:r>
+      <w:r>
+        <w:rPr>
+          <w:rFonts w:ascii="Verdana" w:hAnsi="Verdana"/>
+          <w:sz w:val="24"/>
+        </w:rPr>
+        <w:t>âce à un formulaire d’adhésion et</w:t>
+      </w:r>
+      <w:r>
+        <w:rPr>
+          <w:rFonts w:ascii="Verdana" w:hAnsi="Verdana"/>
+          <w:sz w:val="24"/>
+        </w:rPr>
+        <w:t xml:space="preserve"> pourra aussi les modifier ou</w:t>
+      </w:r>
+      <w:r>
+        <w:rPr>
+          <w:rFonts w:ascii="Verdana" w:hAnsi="Verdana"/>
+          <w:sz w:val="24"/>
+        </w:rPr>
+        <w:t xml:space="preserve"> bien</w:t>
+      </w:r>
+      <w:r>
+        <w:rPr>
+          <w:rFonts w:ascii="Verdana" w:hAnsi="Verdana"/>
+          <w:sz w:val="24"/>
+        </w:rPr>
+        <w:t xml:space="preserve"> </w:t>
+      </w:r>
+      <w:r>
+        <w:rPr>
+          <w:rFonts w:ascii="Verdana" w:hAnsi="Verdana"/>
+          <w:sz w:val="24"/>
+        </w:rPr>
+        <w:t xml:space="preserve">encore </w:t>
+      </w:r>
+      <w:r>
+        <w:rPr>
+          <w:rFonts w:ascii="Verdana" w:hAnsi="Verdana"/>
+          <w:sz w:val="24"/>
+        </w:rPr>
+        <w:t xml:space="preserve">les supprimer en cas de départ de l’adhérent par exemple. </w:t>
+      </w:r>
+    </w:p>
+    <w:p>
+      <w:pPr>
+        <w:pStyle w:val="Sansinterligne"/>
+        <w:jc w:val="both"/>
+        <w:rPr>
+          <w:rFonts w:ascii="Verdana" w:hAnsi="Verdana"/>
+          <w:sz w:val="24"/>
+        </w:rPr>
+      </w:pPr>
+      <w:r>
+        <w:rPr>
+          <w:rFonts w:ascii="Verdana" w:hAnsi="Verdana"/>
+          <w:sz w:val="24"/>
+        </w:rPr>
+        <w:t>Un système de rôle devra être mis en place</w:t>
+      </w:r>
+      <w:r>
+        <w:rPr>
+          <w:rFonts w:ascii="Verdana" w:hAnsi="Verdana"/>
+          <w:sz w:val="24"/>
+        </w:rPr>
+        <w:t xml:space="preserve"> pour contrôler les accès de l’utilisateur</w:t>
+      </w:r>
+      <w:r>
+        <w:rPr>
+          <w:rFonts w:ascii="Verdana" w:hAnsi="Verdana"/>
+          <w:sz w:val="24"/>
+        </w:rPr>
+        <w:t xml:space="preserve"> selon</w:t>
+      </w:r>
+      <w:r>
+        <w:rPr>
+          <w:rFonts w:ascii="Verdana" w:hAnsi="Verdana"/>
+          <w:sz w:val="24"/>
+        </w:rPr>
+        <w:t xml:space="preserve"> </w:t>
+      </w:r>
+      <w:r>
+        <w:rPr>
+          <w:rFonts w:ascii="Verdana" w:hAnsi="Verdana"/>
+          <w:sz w:val="24"/>
+        </w:rPr>
+        <w:t>la hiérarchie</w:t>
+      </w:r>
+      <w:r>
+        <w:rPr>
+          <w:rFonts w:ascii="Verdana" w:hAnsi="Verdana"/>
+          <w:sz w:val="24"/>
+        </w:rPr>
+        <w:t xml:space="preserve"> suivant</w:t>
+      </w:r>
+      <w:r>
+        <w:rPr>
+          <w:rFonts w:ascii="Verdana" w:hAnsi="Verdana"/>
+          <w:sz w:val="24"/>
+        </w:rPr>
+        <w:t>e</w:t>
+      </w:r>
+      <w:r>
+        <w:rPr>
+          <w:rFonts w:ascii="Verdana" w:hAnsi="Verdana"/>
+          <w:sz w:val="24"/>
+        </w:rPr>
+        <w:t> :</w:t>
+      </w:r>
+    </w:p>
+    <w:p>
+      <w:pPr>
+        <w:pStyle w:val="Sansinterligne"/>
+        <w:jc w:val="both"/>
+        <w:rPr>
+          <w:rFonts w:ascii="Verdana" w:hAnsi="Verdana"/>
+          <w:sz w:val="24"/>
+        </w:rPr>
+      </w:pPr>
+      <w:r>
+        <w:rPr>
+          <w:rFonts w:ascii="Verdana" w:hAnsi="Verdana"/>
+          <w:sz w:val="24"/>
+        </w:rPr>
+        <w:t>-</w:t>
+      </w:r>
+      <w:r>
+        <w:rPr>
+          <w:rFonts w:ascii="Verdana" w:hAnsi="Verdana"/>
+          <w:sz w:val="24"/>
+        </w:rPr>
+        <w:t xml:space="preserve"> </w:t>
+      </w:r>
+      <w:r>
+        <w:rPr>
+          <w:rFonts w:ascii="Verdana" w:hAnsi="Verdana"/>
+          <w:sz w:val="24"/>
+        </w:rPr>
+        <w:t>Administrateur (possède tous les droits : Ecriture/Modification/Lecture)</w:t>
+      </w:r>
+    </w:p>
+    <w:p>
+      <w:pPr>
+        <w:pStyle w:val="Sansinterligne"/>
+        <w:jc w:val="both"/>
+        <w:rPr>
+          <w:rFonts w:ascii="Verdana" w:hAnsi="Verdana"/>
+          <w:sz w:val="24"/>
+        </w:rPr>
+      </w:pPr>
+      <w:r>
+        <w:rPr>
+          <w:rFonts w:ascii="Verdana" w:hAnsi="Verdana"/>
+          <w:sz w:val="24"/>
+        </w:rPr>
+        <w:t>-</w:t>
+      </w:r>
+      <w:r>
+        <w:rPr>
+          <w:rFonts w:ascii="Verdana" w:hAnsi="Verdana"/>
+          <w:sz w:val="24"/>
+        </w:rPr>
+        <w:t xml:space="preserve"> </w:t>
+      </w:r>
+      <w:r>
+        <w:rPr>
+          <w:rFonts w:ascii="Verdana" w:hAnsi="Verdana"/>
+          <w:sz w:val="24"/>
+        </w:rPr>
+        <w:t>Responsable (possède tous les droits : Ecriture/Modification/Lecture)</w:t>
+      </w:r>
+    </w:p>
+    <w:p>
+      <w:pPr>
+        <w:pStyle w:val="Sansinterligne"/>
+        <w:jc w:val="both"/>
+        <w:rPr>
+          <w:rFonts w:ascii="Verdana" w:hAnsi="Verdana"/>
+          <w:sz w:val="24"/>
+        </w:rPr>
+      </w:pPr>
+      <w:r>
+        <w:rPr>
+          <w:rFonts w:ascii="Verdana" w:hAnsi="Verdana"/>
+          <w:sz w:val="24"/>
+        </w:rPr>
+        <w:t>-</w:t>
+      </w:r>
+      <w:r>
+        <w:rPr>
+          <w:rFonts w:ascii="Verdana" w:hAnsi="Verdana"/>
+          <w:sz w:val="24"/>
+        </w:rPr>
+        <w:t xml:space="preserve"> </w:t>
+      </w:r>
+      <w:r>
+        <w:rPr>
+          <w:rFonts w:ascii="Verdana" w:hAnsi="Verdana"/>
+          <w:sz w:val="24"/>
+        </w:rPr>
+        <w:t>Membre (possède le droit de lecture uniquement).</w:t>
+      </w:r>
+    </w:p>
+    <w:p>
+      <w:pPr>
+        <w:pStyle w:val="Sansinterligne"/>
+        <w:jc w:val="both"/>
+        <w:rPr>
+          <w:rFonts w:ascii="Verdana" w:hAnsi="Verdana"/>
+          <w:sz w:val="24"/>
+        </w:rPr>
+      </w:pPr>
+    </w:p>
+    <w:p>
+      <w:pPr>
+        <w:pStyle w:val="Sansinterligne"/>
+        <w:jc w:val="both"/>
+        <w:rPr>
+          <w:rFonts w:ascii="Verdana" w:hAnsi="Verdana"/>
+          <w:sz w:val="24"/>
+        </w:rPr>
+      </w:pPr>
+      <w:r>
+        <w:rPr>
+          <w:rFonts w:ascii="Verdana" w:hAnsi="Verdana"/>
+          <w:sz w:val="24"/>
+        </w:rPr>
+        <w:t xml:space="preserve">Une autre fonctionnalité permettra de gérer des articles. </w:t>
+      </w:r>
+      <w:r>
+        <w:rPr>
+          <w:rFonts w:ascii="Verdana" w:hAnsi="Verdana"/>
+          <w:sz w:val="24"/>
+        </w:rPr>
+        <w:t>Les membres</w:t>
+      </w:r>
+      <w:r>
+        <w:rPr>
+          <w:rFonts w:ascii="Verdana" w:hAnsi="Verdana"/>
+          <w:sz w:val="24"/>
+        </w:rPr>
+        <w:t xml:space="preserve"> pourront ainsi </w:t>
+      </w:r>
+      <w:r>
+        <w:rPr>
+          <w:rFonts w:ascii="Verdana" w:hAnsi="Verdana"/>
+          <w:sz w:val="24"/>
+        </w:rPr>
+        <w:t>prendre connaissance</w:t>
+      </w:r>
+      <w:r>
+        <w:rPr>
+          <w:rFonts w:ascii="Verdana" w:hAnsi="Verdana"/>
+          <w:sz w:val="24"/>
+        </w:rPr>
+        <w:t xml:space="preserve"> </w:t>
+      </w:r>
+      <w:r>
+        <w:rPr>
+          <w:rFonts w:ascii="Verdana" w:hAnsi="Verdana"/>
+          <w:sz w:val="24"/>
+        </w:rPr>
+        <w:t>d</w:t>
+      </w:r>
+      <w:r>
+        <w:rPr>
+          <w:rFonts w:ascii="Verdana" w:hAnsi="Verdana"/>
+          <w:sz w:val="24"/>
+        </w:rPr>
+        <w:t xml:space="preserve">es dernières actualités des clubs et des ligues. Ils pourront uniquement consulter les articles tandis que l’administrateur et les responsables auront </w:t>
+      </w:r>
+      <w:r>
+        <w:rPr>
+          <w:rFonts w:ascii="Verdana" w:hAnsi="Verdana"/>
+          <w:sz w:val="24"/>
+        </w:rPr>
+        <w:t>la possibilité</w:t>
+      </w:r>
+      <w:r>
+        <w:rPr>
+          <w:rFonts w:ascii="Verdana" w:hAnsi="Verdana"/>
+          <w:sz w:val="24"/>
+        </w:rPr>
+        <w:t xml:space="preserve"> d’en écrire à l’aide d’un éditeur de texte, de les modifier et de les supprimer.</w:t>
+      </w:r>
+      <w:r>
+        <w:rPr>
+          <w:rFonts w:ascii="Verdana" w:hAnsi="Verdana"/>
+          <w:sz w:val="24"/>
+        </w:rPr>
+        <w:t xml:space="preserve"> Il sera possible de connaitre la date de publication et l’auteur de l’article. </w:t>
+      </w:r>
+      <w:r>
+        <w:rPr>
+          <w:rFonts w:ascii="Verdana" w:hAnsi="Verdana"/>
+          <w:sz w:val="24"/>
+        </w:rPr>
+        <w:t xml:space="preserve"> </w:t>
+      </w:r>
+    </w:p>
+    <w:p>
+      <w:pPr>
+        <w:pStyle w:val="Sansinterligne"/>
+        <w:jc w:val="both"/>
+        <w:rPr>
+          <w:rFonts w:ascii="Verdana" w:hAnsi="Verdana"/>
+          <w:sz w:val="24"/>
+        </w:rPr>
+      </w:pPr>
+    </w:p>
+    <w:p>
+      <w:pPr>
+        <w:pStyle w:val="Sansinterligne"/>
+        <w:jc w:val="both"/>
+        <w:rPr>
+          <w:rFonts w:ascii="Verdana" w:hAnsi="Verdana"/>
+          <w:sz w:val="24"/>
+        </w:rPr>
+      </w:pPr>
+      <w:r>
+        <w:rPr>
+          <w:rFonts w:ascii="Verdana" w:hAnsi="Verdana"/>
+          <w:sz w:val="24"/>
+        </w:rPr>
+        <w:t xml:space="preserve">Pour </w:t>
+      </w:r>
+      <w:r>
+        <w:rPr>
+          <w:rFonts w:ascii="Verdana" w:hAnsi="Verdana"/>
+          <w:sz w:val="24"/>
+        </w:rPr>
+        <w:t>se connecter à</w:t>
+      </w:r>
+      <w:r>
+        <w:rPr>
+          <w:rFonts w:ascii="Verdana" w:hAnsi="Verdana"/>
+          <w:sz w:val="24"/>
+        </w:rPr>
+        <w:t xml:space="preserve"> l’application, l’utilisateur devra remplir un formulaire en saisissant son adresse mail ainsi que </w:t>
+      </w:r>
+      <w:r>
+        <w:rPr>
+          <w:rFonts w:ascii="Verdana" w:hAnsi="Verdana"/>
+          <w:sz w:val="24"/>
+        </w:rPr>
+        <w:t>le</w:t>
+      </w:r>
+      <w:r>
+        <w:rPr>
+          <w:rFonts w:ascii="Verdana" w:hAnsi="Verdana"/>
+          <w:sz w:val="24"/>
+        </w:rPr>
+        <w:t xml:space="preserve"> mot de passe </w:t>
+      </w:r>
+      <w:r>
+        <w:rPr>
+          <w:rFonts w:ascii="Verdana" w:hAnsi="Verdana"/>
+          <w:sz w:val="24"/>
+        </w:rPr>
+        <w:t>de son choix</w:t>
+      </w:r>
+      <w:r>
+        <w:rPr>
+          <w:rFonts w:ascii="Verdana" w:hAnsi="Verdana"/>
+          <w:sz w:val="24"/>
+        </w:rPr>
+        <w:t xml:space="preserve">.  </w:t>
+      </w:r>
+    </w:p>
+    <w:p>
+      <w:pPr>
+        <w:pStyle w:val="Sansinterligne"/>
+        <w:jc w:val="both"/>
+        <w:rPr>
+          <w:rFonts w:ascii="Verdana" w:hAnsi="Verdana"/>
+          <w:sz w:val="24"/>
+        </w:rPr>
+      </w:pPr>
+      <w:r>
+        <w:rPr>
+          <w:rFonts w:ascii="Verdana" w:hAnsi="Verdana"/>
+          <w:sz w:val="24"/>
+        </w:rPr>
+        <w:t xml:space="preserve">L'application sera installée sur le serveur web de M2L et elle utilisera la base de données </w:t>
+      </w:r>
+      <w:r>
+        <w:rPr>
+          <w:rFonts w:ascii="Verdana" w:hAnsi="Verdana"/>
+          <w:sz w:val="24"/>
+        </w:rPr>
+        <w:t>MySQL</w:t>
+      </w:r>
+      <w:r>
+        <w:rPr>
+          <w:rFonts w:ascii="Verdana" w:hAnsi="Verdana"/>
+          <w:sz w:val="24"/>
+        </w:rPr>
+        <w:t>.</w:t>
+      </w:r>
+    </w:p>
+    <w:p>
+      <w:pPr>
+        <w:pStyle w:val="Sansinterligne"/>
+        <w:jc w:val="both"/>
+        <w:rPr>
+          <w:rFonts w:ascii="Verdana" w:hAnsi="Verdana"/>
+          <w:sz w:val="24"/>
+        </w:rPr>
+      </w:pPr>
+    </w:p>
+    <w:p>
+      <w:pPr>
+        <w:pStyle w:val="Sansinterligne"/>
+        <w:jc w:val="both"/>
+        <w:rPr>
+          <w:rFonts w:ascii="Verdana" w:hAnsi="Verdana"/>
+          <w:sz w:val="24"/>
+        </w:rPr>
+      </w:pPr>
       <w:bookmarkStart w:id="0" w:name="_GoBack"/>
       <w:bookmarkEnd w:id="0"/>
-    </w:p>
-    <w:p>
-      <w:pPr>
-        <w:pStyle w:val="Sansinterligne"/>
-        <w:jc w:val="both"/>
-        <w:rPr>
-          <w:rFonts w:ascii="Verdana" w:hAnsi="Verdana"/>
-          <w:sz w:val="24"/>
-        </w:rPr>
-      </w:pPr>
-      <w:r>
-        <w:rPr>
-          <w:rFonts w:ascii="Verdana" w:hAnsi="Verdana"/>
-          <w:sz w:val="24"/>
-        </w:rPr>
-        <w:t xml:space="preserve">Cette application </w:t>
-      </w:r>
-      <w:r>
-        <w:rPr>
-          <w:rFonts w:ascii="Verdana" w:hAnsi="Verdana"/>
-          <w:sz w:val="24"/>
-        </w:rPr>
-        <w:t>a été développé</w:t>
-      </w:r>
-      <w:r>
-        <w:rPr>
-          <w:rFonts w:ascii="Verdana" w:hAnsi="Verdana"/>
-          <w:sz w:val="24"/>
-        </w:rPr>
-        <w:t>e</w:t>
-      </w:r>
-      <w:r>
-        <w:rPr>
-          <w:rFonts w:ascii="Verdana" w:hAnsi="Verdana"/>
-          <w:sz w:val="24"/>
-        </w:rPr>
-        <w:t xml:space="preserve"> pour la gestion de la maison des ligues de Lorraine (M2L), avec certaines contraintes et spécifications techniques (langages utilisés, structure de la ba</w:t>
-      </w:r>
-      <w:r>
-        <w:rPr>
-          <w:rFonts w:ascii="Verdana" w:hAnsi="Verdana"/>
-          <w:sz w:val="24"/>
-        </w:rPr>
-        <w:t>se de données, gestion des bugs,</w:t>
-      </w:r>
-      <w:r>
-        <w:t xml:space="preserve"> </w:t>
-      </w:r>
-      <w:r>
-        <w:rPr>
-          <w:rFonts w:ascii="Verdana" w:hAnsi="Verdana"/>
-          <w:sz w:val="24"/>
-        </w:rPr>
-        <w:t>versioning</w:t>
-      </w:r>
-      <w:r>
-        <w:rPr>
-          <w:rFonts w:ascii="Verdana" w:hAnsi="Verdana"/>
-          <w:sz w:val="24"/>
-        </w:rPr>
-        <w:t xml:space="preserve"> etc</w:t>
-      </w:r>
-      <w:r>
-        <w:rPr>
-          <w:rFonts w:ascii="Verdana" w:hAnsi="Verdana"/>
-          <w:sz w:val="24"/>
-        </w:rPr>
-        <w:t xml:space="preserve">…). </w:t>
-      </w:r>
-    </w:p>
-    <w:p>
-      <w:pPr>
-        <w:pStyle w:val="Sansinterligne"/>
-        <w:jc w:val="both"/>
-        <w:rPr>
-          <w:rFonts w:ascii="Verdana" w:hAnsi="Verdana"/>
-          <w:sz w:val="24"/>
-        </w:rPr>
-      </w:pPr>
-      <w:r>
-        <w:rPr>
-          <w:rFonts w:ascii="Verdana" w:hAnsi="Verdana"/>
-          <w:sz w:val="24"/>
-        </w:rPr>
-        <w:t>Tous les détails</w:t>
-      </w:r>
-      <w:r>
-        <w:rPr>
-          <w:rFonts w:ascii="Verdana" w:hAnsi="Verdana"/>
-          <w:sz w:val="24"/>
-        </w:rPr>
-        <w:t xml:space="preserve"> et choix concernant</w:t>
-      </w:r>
-      <w:r>
-        <w:rPr>
-          <w:rFonts w:ascii="Verdana" w:hAnsi="Verdana"/>
-          <w:sz w:val="24"/>
-        </w:rPr>
-        <w:t xml:space="preserve"> l</w:t>
-      </w:r>
-      <w:r>
-        <w:rPr>
-          <w:rFonts w:ascii="Verdana" w:hAnsi="Verdana"/>
-          <w:sz w:val="24"/>
-        </w:rPr>
-        <w:t>a réalisation de cette application seront exposés dans ce document.</w:t>
-      </w:r>
-    </w:p>
-    <w:p>
-      <w:pPr>
-        <w:pStyle w:val="Sansinterligne"/>
-        <w:jc w:val="both"/>
-        <w:rPr>
-          <w:rFonts w:ascii="Verdana" w:hAnsi="Verdana"/>
-          <w:sz w:val="24"/>
-        </w:rPr>
-      </w:pPr>
-    </w:p>
-    <w:p>
-      <w:pPr>
-        <w:pStyle w:val="Sansinterligne"/>
-        <w:jc w:val="both"/>
-        <w:rPr>
-          <w:rFonts w:ascii="Verdana" w:hAnsi="Verdana"/>
-          <w:sz w:val="24"/>
-        </w:rPr>
-      </w:pPr>
-    </w:p>
-    <w:p>
-      <w:pPr>
-        <w:pStyle w:val="Sansinterligne"/>
-        <w:jc w:val="both"/>
-        <w:rPr>
-          <w:rFonts w:ascii="Verdana" w:hAnsi="Verdana"/>
-          <w:i/>
-          <w:sz w:val="24"/>
-          <w:u w:val="single"/>
-        </w:rPr>
-      </w:pPr>
-    </w:p>
-    <w:p>
-      <w:pPr>
-        <w:pStyle w:val="Sansinterligne"/>
-        <w:jc w:val="both"/>
-        <w:rPr>
-          <w:rFonts w:ascii="Verdana" w:hAnsi="Verdana"/>
-          <w:i/>
-          <w:sz w:val="24"/>
-          <w:u w:val="single"/>
-        </w:rPr>
-      </w:pPr>
-    </w:p>
-    <w:p>
-      <w:pPr>
-        <w:pStyle w:val="Sansinterligne"/>
-        <w:jc w:val="both"/>
-        <w:rPr>
-          <w:rFonts w:ascii="Verdana" w:hAnsi="Verdana"/>
-          <w:i/>
-          <w:sz w:val="24"/>
-          <w:u w:val="single"/>
-        </w:rPr>
-      </w:pPr>
-    </w:p>
-    <w:p>
-      <w:pPr>
-        <w:pStyle w:val="Sansinterligne"/>
-        <w:jc w:val="both"/>
-        <w:rPr>
-          <w:rFonts w:ascii="Verdana" w:hAnsi="Verdana"/>
-          <w:i/>
-          <w:sz w:val="24"/>
-          <w:u w:val="single"/>
-        </w:rPr>
-      </w:pPr>
-    </w:p>
-    <w:p>
-      <w:pPr>
-        <w:pStyle w:val="Sansinterligne"/>
-        <w:jc w:val="both"/>
-        <w:rPr>
-          <w:rFonts w:ascii="Verdana" w:hAnsi="Verdana"/>
-          <w:i/>
-          <w:sz w:val="24"/>
-          <w:u w:val="single"/>
-        </w:rPr>
-      </w:pPr>
-      <w:r>
-        <w:rPr>
-          <w:rFonts w:ascii="Verdana" w:hAnsi="Verdana"/>
-          <w:i/>
-          <w:sz w:val="24"/>
-          <w:u w:val="single"/>
-        </w:rPr>
-        <w:t>Présentation du contexte</w:t>
-      </w:r>
-      <w:r>
-        <w:rPr>
-          <w:rFonts w:ascii="Verdana" w:hAnsi="Verdana"/>
-          <w:i/>
-          <w:sz w:val="24"/>
-          <w:u w:val="single"/>
-        </w:rPr>
-        <w:t> :</w:t>
-      </w:r>
-    </w:p>
-    <w:p>
-      <w:pPr>
-        <w:pStyle w:val="Sansinterligne"/>
-        <w:jc w:val="both"/>
-        <w:rPr>
-          <w:rFonts w:ascii="Verdana" w:hAnsi="Verdana"/>
-          <w:sz w:val="24"/>
-        </w:rPr>
-      </w:pPr>
-    </w:p>
-    <w:p>
-      <w:pPr>
-        <w:pStyle w:val="Sansinterligne"/>
-        <w:jc w:val="both"/>
-        <w:rPr>
-          <w:rFonts w:ascii="Verdana" w:hAnsi="Verdana"/>
-          <w:sz w:val="24"/>
-        </w:rPr>
-      </w:pPr>
-      <w:r>
-        <w:rPr>
-          <w:rFonts w:ascii="Verdana" w:hAnsi="Verdana"/>
-          <w:sz w:val="24"/>
-        </w:rPr>
-        <w:lastRenderedPageBreak/>
-        <w:t>L</w:t>
-      </w:r>
-      <w:r>
-        <w:rPr>
-          <w:rFonts w:ascii="Verdana" w:hAnsi="Verdana"/>
-          <w:sz w:val="24"/>
-        </w:rPr>
-        <w:t>a Maison de</w:t>
-      </w:r>
-      <w:r>
-        <w:rPr>
-          <w:rFonts w:ascii="Verdana" w:hAnsi="Verdana"/>
-          <w:sz w:val="24"/>
-        </w:rPr>
-        <w:t>s</w:t>
-      </w:r>
-      <w:r>
-        <w:rPr>
-          <w:rFonts w:ascii="Verdana" w:hAnsi="Verdana"/>
-          <w:sz w:val="24"/>
-        </w:rPr>
-        <w:t xml:space="preserve"> Ligues de Lorraine (M2L) a pour mission de fournir des espaces et des services aux différentes ligues sportives régionales et à d’autres structures hébergées. </w:t>
-      </w:r>
-    </w:p>
-    <w:p>
-      <w:pPr>
-        <w:pStyle w:val="Sansinterligne"/>
-        <w:jc w:val="both"/>
-        <w:rPr>
-          <w:rFonts w:ascii="Verdana" w:hAnsi="Verdana"/>
-          <w:sz w:val="24"/>
-          <w:szCs w:val="24"/>
-        </w:rPr>
-      </w:pPr>
-      <w:r>
-        <w:rPr>
-          <w:rFonts w:ascii="Verdana" w:hAnsi="Verdana"/>
-          <w:sz w:val="24"/>
-          <w:szCs w:val="24"/>
-        </w:rPr>
-        <w:t>Elle doit</w:t>
-      </w:r>
-      <w:r>
-        <w:rPr>
-          <w:rFonts w:ascii="Verdana" w:hAnsi="Verdana"/>
-          <w:sz w:val="24"/>
-          <w:szCs w:val="24"/>
-        </w:rPr>
-        <w:t xml:space="preserve"> fournir</w:t>
-      </w:r>
-      <w:r>
-        <w:rPr>
-          <w:rFonts w:ascii="Verdana" w:hAnsi="Verdana"/>
-          <w:sz w:val="24"/>
-          <w:szCs w:val="24"/>
-        </w:rPr>
-        <w:t xml:space="preserve"> également</w:t>
-      </w:r>
-      <w:r>
-        <w:rPr>
-          <w:rFonts w:ascii="Verdana" w:hAnsi="Verdana"/>
-          <w:sz w:val="24"/>
-          <w:szCs w:val="24"/>
-        </w:rPr>
-        <w:t xml:space="preserve"> des espaces et des services aux différentes ligues sportives régionales et à d’autres structures hébergées. </w:t>
-      </w:r>
-    </w:p>
-    <w:p>
-      <w:pPr>
-        <w:pStyle w:val="Sansinterligne"/>
-        <w:jc w:val="both"/>
-        <w:rPr>
-          <w:rFonts w:ascii="Verdana" w:hAnsi="Verdana"/>
-          <w:sz w:val="24"/>
-          <w:szCs w:val="24"/>
-        </w:rPr>
-      </w:pPr>
-      <w:r>
-        <w:rPr>
-          <w:rFonts w:ascii="Verdana" w:hAnsi="Verdana"/>
-          <w:sz w:val="24"/>
-          <w:szCs w:val="24"/>
-        </w:rPr>
-        <w:t xml:space="preserve">La M2L est une structure financée par le Conseil Régional de Lorraine dont l'administration est déléguée au Comité Régional Olympique et Sportif de Lorraine (CROSL). </w:t>
-      </w:r>
-    </w:p>
-    <w:p>
-      <w:pPr>
-        <w:pStyle w:val="Sansinterligne"/>
-        <w:jc w:val="both"/>
-        <w:rPr>
-          <w:rFonts w:ascii="Verdana" w:hAnsi="Verdana"/>
-          <w:sz w:val="24"/>
-        </w:rPr>
-      </w:pPr>
-      <w:r>
-        <w:rPr>
-          <w:rFonts w:ascii="Verdana" w:hAnsi="Verdana"/>
-          <w:sz w:val="24"/>
-        </w:rPr>
-        <w:t xml:space="preserve">Ce </w:t>
-      </w:r>
-      <w:r>
-        <w:rPr>
-          <w:rFonts w:ascii="Verdana" w:hAnsi="Verdana"/>
-          <w:sz w:val="24"/>
-        </w:rPr>
-        <w:t>projet permettra de</w:t>
-      </w:r>
-      <w:r>
-        <w:rPr>
-          <w:rFonts w:ascii="Verdana" w:hAnsi="Verdana"/>
-          <w:sz w:val="24"/>
-        </w:rPr>
-        <w:t xml:space="preserve"> </w:t>
-      </w:r>
-      <w:r>
-        <w:rPr>
-          <w:rFonts w:ascii="Verdana" w:hAnsi="Verdana"/>
-          <w:sz w:val="24"/>
-        </w:rPr>
-        <w:t>proposer</w:t>
-      </w:r>
-      <w:r>
-        <w:rPr>
-          <w:rFonts w:ascii="Verdana" w:hAnsi="Verdana"/>
-          <w:sz w:val="24"/>
-        </w:rPr>
-        <w:t xml:space="preserve"> </w:t>
-      </w:r>
-      <w:r>
-        <w:rPr>
-          <w:rFonts w:ascii="Verdana" w:hAnsi="Verdana"/>
-          <w:sz w:val="24"/>
-        </w:rPr>
-        <w:t>des</w:t>
-      </w:r>
-      <w:r>
-        <w:rPr>
-          <w:rFonts w:ascii="Verdana" w:hAnsi="Verdana"/>
-          <w:sz w:val="24"/>
-        </w:rPr>
-        <w:t xml:space="preserve"> missions susceptibles d’être réalisés par les étudiants dans l’horaire d</w:t>
-      </w:r>
-      <w:r>
-        <w:rPr>
-          <w:rFonts w:ascii="Verdana" w:hAnsi="Verdana"/>
-          <w:sz w:val="24"/>
-        </w:rPr>
-        <w:t>e PPE à différents moments de leur</w:t>
-      </w:r>
-      <w:r>
-        <w:rPr>
-          <w:rFonts w:ascii="Verdana" w:hAnsi="Verdana"/>
-          <w:sz w:val="24"/>
-        </w:rPr>
-        <w:t xml:space="preserve"> formation. </w:t>
-      </w:r>
-      <w:r>
-        <w:rPr>
-          <w:rFonts w:ascii="Verdana" w:hAnsi="Verdana"/>
-          <w:sz w:val="24"/>
-        </w:rPr>
-        <w:t>Il</w:t>
-      </w:r>
-      <w:r>
-        <w:rPr>
-          <w:rFonts w:ascii="Verdana" w:hAnsi="Verdana"/>
-          <w:sz w:val="24"/>
-        </w:rPr>
-        <w:t xml:space="preserve"> p</w:t>
-      </w:r>
-      <w:r>
-        <w:rPr>
-          <w:rFonts w:ascii="Verdana" w:hAnsi="Verdana"/>
-          <w:sz w:val="24"/>
-        </w:rPr>
-        <w:t>ourra</w:t>
-      </w:r>
-      <w:r>
-        <w:rPr>
-          <w:rFonts w:ascii="Verdana" w:hAnsi="Verdana"/>
-          <w:sz w:val="24"/>
-        </w:rPr>
-        <w:t xml:space="preserve"> aussi être utilisé pour illustrer certains savoirs ou savoir-faire associés à différents modules d’enseignement, ceci aussi bien pour les modules communs (SI) que pour les modules spécifiques des parcours SISR et SLAM. Les choix d’exploitation pédagogique de ce </w:t>
-      </w:r>
-      <w:r>
-        <w:rPr>
-          <w:rFonts w:ascii="Verdana" w:hAnsi="Verdana"/>
-          <w:sz w:val="24"/>
-        </w:rPr>
-        <w:t>projet</w:t>
-      </w:r>
-      <w:r>
-        <w:rPr>
-          <w:rFonts w:ascii="Verdana" w:hAnsi="Verdana"/>
-          <w:sz w:val="24"/>
-        </w:rPr>
-        <w:t xml:space="preserve"> sont laissés à la libre initiative des </w:t>
-      </w:r>
-      <w:r>
-        <w:rPr>
-          <w:rFonts w:ascii="Verdana" w:hAnsi="Verdana"/>
-          <w:sz w:val="24"/>
-        </w:rPr>
-        <w:t>enseignants</w:t>
-      </w:r>
-      <w:r>
-        <w:rPr>
-          <w:rFonts w:ascii="Verdana" w:hAnsi="Verdana"/>
-          <w:sz w:val="24"/>
-        </w:rPr>
-        <w:t>.</w:t>
-      </w:r>
-    </w:p>
-    <w:p>
-      <w:pPr>
-        <w:pStyle w:val="Sansinterligne"/>
-        <w:jc w:val="both"/>
-        <w:rPr>
-          <w:rFonts w:ascii="Verdana" w:hAnsi="Verdana"/>
-          <w:sz w:val="24"/>
-        </w:rPr>
-      </w:pPr>
-    </w:p>
-    <w:p>
-      <w:pPr>
-        <w:pStyle w:val="Sansinterligne"/>
-        <w:jc w:val="both"/>
-        <w:rPr>
-          <w:rFonts w:ascii="Verdana" w:hAnsi="Verdana"/>
-          <w:i/>
-          <w:iCs/>
-          <w:sz w:val="24"/>
-          <w:u w:val="single"/>
-        </w:rPr>
-      </w:pPr>
-    </w:p>
-    <w:p>
-      <w:pPr>
-        <w:pStyle w:val="Sansinterligne"/>
-        <w:jc w:val="both"/>
-        <w:rPr>
-          <w:rFonts w:ascii="Verdana" w:hAnsi="Verdana"/>
-          <w:i/>
-          <w:iCs/>
-          <w:sz w:val="24"/>
-          <w:u w:val="single"/>
-        </w:rPr>
-      </w:pPr>
-      <w:r>
-        <w:rPr>
-          <w:rFonts w:ascii="Verdana" w:hAnsi="Verdana"/>
-          <w:i/>
-          <w:iCs/>
-          <w:sz w:val="24"/>
-          <w:u w:val="single"/>
-        </w:rPr>
-        <w:t>Objectifs de l’application :</w:t>
-      </w:r>
-    </w:p>
-    <w:p>
-      <w:pPr>
-        <w:pStyle w:val="Sansinterligne"/>
-        <w:jc w:val="both"/>
-        <w:rPr>
-          <w:rFonts w:ascii="Verdana" w:hAnsi="Verdana"/>
-          <w:sz w:val="24"/>
-        </w:rPr>
-      </w:pPr>
-    </w:p>
-    <w:p>
-      <w:pPr>
-        <w:pStyle w:val="Sansinterligne"/>
-        <w:jc w:val="both"/>
-        <w:rPr>
-          <w:rFonts w:ascii="Verdana" w:hAnsi="Verdana"/>
-          <w:sz w:val="24"/>
-        </w:rPr>
-      </w:pPr>
-      <w:r>
-        <w:rPr>
-          <w:rFonts w:ascii="Verdana" w:hAnsi="Verdana"/>
-          <w:sz w:val="24"/>
-        </w:rPr>
-        <w:t xml:space="preserve">L’un des principaux objectifs de l’application sera tout d’abord, la </w:t>
-      </w:r>
-      <w:r>
-        <w:rPr>
-          <w:rFonts w:ascii="Verdana" w:hAnsi="Verdana"/>
-          <w:sz w:val="24"/>
-        </w:rPr>
-        <w:t>possibilité de gestion</w:t>
-      </w:r>
-      <w:r>
-        <w:rPr>
-          <w:rFonts w:ascii="Verdana" w:hAnsi="Verdana"/>
-          <w:sz w:val="24"/>
-        </w:rPr>
-        <w:t xml:space="preserve"> des différentes entités</w:t>
-      </w:r>
-      <w:r>
-        <w:rPr>
-          <w:rFonts w:ascii="Verdana" w:hAnsi="Verdana"/>
-          <w:sz w:val="24"/>
-        </w:rPr>
-        <w:t xml:space="preserve">. </w:t>
-      </w:r>
-    </w:p>
-    <w:p>
-      <w:pPr>
-        <w:pStyle w:val="Sansinterligne"/>
-        <w:jc w:val="both"/>
-        <w:rPr>
-          <w:rFonts w:ascii="Verdana" w:hAnsi="Verdana"/>
-          <w:sz w:val="24"/>
-        </w:rPr>
-      </w:pPr>
-      <w:r>
-        <w:rPr>
-          <w:rFonts w:ascii="Verdana" w:hAnsi="Verdana"/>
-          <w:sz w:val="24"/>
-        </w:rPr>
-        <w:t xml:space="preserve">Ces entités sont les ligues, les clubs ainsi que les adhérents des clubs et des ligues. </w:t>
-      </w:r>
-    </w:p>
-    <w:p>
-      <w:pPr>
-        <w:pStyle w:val="Sansinterligne"/>
-        <w:jc w:val="both"/>
-        <w:rPr>
-          <w:rFonts w:ascii="Verdana" w:hAnsi="Verdana"/>
-          <w:sz w:val="24"/>
-        </w:rPr>
-      </w:pPr>
-    </w:p>
-    <w:p>
-      <w:pPr>
-        <w:pStyle w:val="Sansinterligne"/>
-        <w:jc w:val="both"/>
-        <w:rPr>
-          <w:rFonts w:ascii="Verdana" w:hAnsi="Verdana"/>
-          <w:sz w:val="24"/>
-        </w:rPr>
-      </w:pPr>
-      <w:r>
-        <w:rPr>
-          <w:rFonts w:ascii="Verdana" w:hAnsi="Verdana"/>
-          <w:sz w:val="24"/>
-        </w:rPr>
-        <w:t xml:space="preserve">Le site </w:t>
-      </w:r>
-      <w:r>
-        <w:rPr>
-          <w:rFonts w:ascii="Verdana" w:hAnsi="Verdana"/>
-          <w:sz w:val="24"/>
-        </w:rPr>
-        <w:t xml:space="preserve">Internet développé </w:t>
-      </w:r>
-      <w:r>
-        <w:rPr>
-          <w:rFonts w:ascii="Verdana" w:hAnsi="Verdana"/>
-          <w:sz w:val="24"/>
-        </w:rPr>
-        <w:t>se voulant dynamique et concis permettra à chacun d’accéder à un espace d’identification</w:t>
-      </w:r>
-      <w:r>
-        <w:rPr>
-          <w:rFonts w:ascii="Verdana" w:hAnsi="Verdana"/>
-          <w:sz w:val="24"/>
-        </w:rPr>
-        <w:t xml:space="preserve"> et d’autoriser</w:t>
-      </w:r>
-      <w:r>
-        <w:rPr>
-          <w:rFonts w:ascii="Verdana" w:hAnsi="Verdana"/>
-          <w:sz w:val="24"/>
-        </w:rPr>
-        <w:t xml:space="preserve"> certaines fonctionnalités propres à chaque rôle d’utilisa</w:t>
-      </w:r>
-      <w:r>
-        <w:rPr>
-          <w:rFonts w:ascii="Verdana" w:hAnsi="Verdana"/>
-          <w:sz w:val="24"/>
-        </w:rPr>
-        <w:t>tion</w:t>
-      </w:r>
-      <w:r>
-        <w:rPr>
-          <w:rFonts w:ascii="Verdana" w:hAnsi="Verdana"/>
-          <w:sz w:val="24"/>
-        </w:rPr>
-        <w:t>.</w:t>
-      </w:r>
-    </w:p>
-    <w:p>
-      <w:pPr>
-        <w:pStyle w:val="Sansinterligne"/>
-        <w:jc w:val="both"/>
-        <w:rPr>
-          <w:rFonts w:ascii="Verdana" w:hAnsi="Verdana"/>
-          <w:sz w:val="24"/>
-        </w:rPr>
-      </w:pPr>
-      <w:r>
-        <w:rPr>
-          <w:rFonts w:ascii="Verdana" w:hAnsi="Verdana"/>
-          <w:sz w:val="24"/>
-        </w:rPr>
-        <w:t xml:space="preserve">   </w:t>
-      </w:r>
-    </w:p>
-    <w:p>
-      <w:pPr>
-        <w:pStyle w:val="Sansinterligne"/>
-        <w:jc w:val="both"/>
-        <w:rPr>
-          <w:rFonts w:ascii="Verdana" w:hAnsi="Verdana"/>
-          <w:sz w:val="24"/>
-        </w:rPr>
-      </w:pPr>
-      <w:r>
-        <w:rPr>
-          <w:rFonts w:ascii="Verdana" w:hAnsi="Verdana"/>
-          <w:sz w:val="24"/>
-        </w:rPr>
-        <w:t xml:space="preserve">Des </w:t>
-      </w:r>
-      <w:r>
-        <w:rPr>
-          <w:rFonts w:ascii="Verdana" w:hAnsi="Verdana"/>
-          <w:sz w:val="24"/>
-        </w:rPr>
-        <w:t>formulaires de contact ainsi qu</w:t>
-      </w:r>
-      <w:r>
-        <w:rPr>
-          <w:rFonts w:ascii="Verdana" w:hAnsi="Verdana"/>
-          <w:sz w:val="24"/>
-        </w:rPr>
-        <w:t xml:space="preserve">e </w:t>
-      </w:r>
-      <w:r>
-        <w:rPr>
-          <w:rFonts w:ascii="Verdana" w:hAnsi="Verdana"/>
-          <w:sz w:val="24"/>
-        </w:rPr>
-        <w:t xml:space="preserve">d’inscription seront disponibles sur le site. </w:t>
-      </w:r>
-      <w:r>
-        <w:rPr>
-          <w:rFonts w:ascii="Verdana" w:hAnsi="Verdana"/>
-          <w:sz w:val="24"/>
-        </w:rPr>
-        <w:t xml:space="preserve">Ils permettront par exemple à un nouvel </w:t>
-      </w:r>
-      <w:r>
-        <w:rPr>
-          <w:rFonts w:ascii="Verdana" w:hAnsi="Verdana"/>
-          <w:sz w:val="24"/>
-        </w:rPr>
-        <w:t xml:space="preserve">adhérent de s’inscrire et ainsi enrichir la base de données de la M2L. </w:t>
-      </w:r>
-      <w:r>
-        <w:rPr>
-          <w:rFonts w:ascii="Verdana" w:hAnsi="Verdana"/>
-          <w:sz w:val="24"/>
-        </w:rPr>
-        <w:t>Ce</w:t>
-      </w:r>
-      <w:r>
-        <w:rPr>
-          <w:rFonts w:ascii="Verdana" w:hAnsi="Verdana"/>
-          <w:sz w:val="24"/>
-        </w:rPr>
-        <w:t xml:space="preserve"> formulaire </w:t>
-      </w:r>
-      <w:r>
-        <w:rPr>
-          <w:rFonts w:ascii="Verdana" w:hAnsi="Verdana"/>
-          <w:sz w:val="24"/>
-        </w:rPr>
-        <w:t>contiendra</w:t>
-      </w:r>
-      <w:r>
-        <w:rPr>
-          <w:rFonts w:ascii="Verdana" w:hAnsi="Verdana"/>
-          <w:sz w:val="24"/>
-        </w:rPr>
-        <w:t xml:space="preserve"> des informations </w:t>
-      </w:r>
-      <w:r>
-        <w:rPr>
-          <w:rFonts w:ascii="Verdana" w:hAnsi="Verdana"/>
-          <w:sz w:val="24"/>
-        </w:rPr>
-        <w:t>qui seront</w:t>
-      </w:r>
-      <w:r>
-        <w:rPr>
-          <w:rFonts w:ascii="Verdana" w:hAnsi="Verdana"/>
-          <w:sz w:val="24"/>
-        </w:rPr>
-        <w:t xml:space="preserve"> transmis</w:t>
-      </w:r>
-      <w:r>
-        <w:rPr>
-          <w:rFonts w:ascii="Verdana" w:hAnsi="Verdana"/>
-          <w:sz w:val="24"/>
-        </w:rPr>
-        <w:t>es</w:t>
-      </w:r>
-      <w:r>
-        <w:rPr>
-          <w:rFonts w:ascii="Verdana" w:hAnsi="Verdana"/>
-          <w:sz w:val="24"/>
-        </w:rPr>
-        <w:t xml:space="preserve"> vers l’adresse mail de l’administrateur.</w:t>
-      </w:r>
-    </w:p>
-    <w:p>
-      <w:pPr>
-        <w:pStyle w:val="Sansinterligne"/>
-        <w:jc w:val="both"/>
-        <w:rPr>
-          <w:rFonts w:ascii="Verdana" w:hAnsi="Verdana"/>
-          <w:sz w:val="24"/>
-        </w:rPr>
-      </w:pPr>
-      <w:r>
-        <w:rPr>
-          <w:rFonts w:ascii="Verdana" w:hAnsi="Verdana"/>
-          <w:sz w:val="24"/>
-        </w:rPr>
-        <w:t>C</w:t>
-      </w:r>
-      <w:r>
-        <w:rPr>
-          <w:rFonts w:ascii="Verdana" w:hAnsi="Verdana"/>
-          <w:sz w:val="24"/>
-        </w:rPr>
-        <w:t>es formulaires de contact permettront</w:t>
-      </w:r>
-      <w:r>
-        <w:rPr>
-          <w:rFonts w:ascii="Verdana" w:hAnsi="Verdana"/>
-          <w:sz w:val="24"/>
-        </w:rPr>
-        <w:t xml:space="preserve"> également</w:t>
-      </w:r>
-      <w:r>
-        <w:rPr>
-          <w:rFonts w:ascii="Verdana" w:hAnsi="Verdana"/>
-          <w:sz w:val="24"/>
-        </w:rPr>
-        <w:t xml:space="preserve"> aux utilisateurs du site de se contacter</w:t>
-      </w:r>
-      <w:r>
-        <w:rPr>
-          <w:rFonts w:ascii="Verdana" w:hAnsi="Verdana"/>
-          <w:sz w:val="24"/>
-        </w:rPr>
-        <w:t xml:space="preserve"> entre eux et ainsi faciliter les </w:t>
-      </w:r>
-      <w:r>
-        <w:rPr>
-          <w:rFonts w:ascii="Verdana" w:hAnsi="Verdana"/>
-          <w:sz w:val="24"/>
-        </w:rPr>
-        <w:t>échange</w:t>
-      </w:r>
-      <w:r>
-        <w:rPr>
-          <w:rFonts w:ascii="Verdana" w:hAnsi="Verdana"/>
-          <w:sz w:val="24"/>
-        </w:rPr>
-        <w:t>s</w:t>
-      </w:r>
-      <w:r>
-        <w:rPr>
-          <w:rFonts w:ascii="Verdana" w:hAnsi="Verdana"/>
-          <w:sz w:val="24"/>
-        </w:rPr>
-        <w:t xml:space="preserve"> </w:t>
-      </w:r>
-      <w:r>
-        <w:rPr>
-          <w:rFonts w:ascii="Verdana" w:hAnsi="Verdana"/>
-          <w:sz w:val="24"/>
-        </w:rPr>
-        <w:t xml:space="preserve">entre les différents acteurs </w:t>
-      </w:r>
-      <w:r>
-        <w:rPr>
-          <w:rFonts w:ascii="Verdana" w:hAnsi="Verdana"/>
-          <w:sz w:val="24"/>
-        </w:rPr>
-        <w:t xml:space="preserve">via ce site web. </w:t>
-      </w:r>
-    </w:p>
-    <w:p>
-      <w:pPr>
-        <w:pStyle w:val="Sansinterligne"/>
-        <w:jc w:val="both"/>
-        <w:rPr>
-          <w:rFonts w:ascii="Verdana" w:hAnsi="Verdana"/>
-          <w:sz w:val="24"/>
-        </w:rPr>
-      </w:pPr>
-    </w:p>
-    <w:p>
-      <w:pPr>
-        <w:pStyle w:val="Sansinterligne"/>
-        <w:jc w:val="both"/>
-        <w:rPr>
-          <w:rFonts w:ascii="Verdana" w:hAnsi="Verdana"/>
-          <w:sz w:val="24"/>
-        </w:rPr>
-      </w:pPr>
-      <w:r>
-        <w:rPr>
-          <w:rFonts w:ascii="Verdana" w:hAnsi="Verdana"/>
-          <w:sz w:val="24"/>
-        </w:rPr>
-        <w:t>Par ailleurs, l</w:t>
-      </w:r>
-      <w:r>
-        <w:rPr>
-          <w:rFonts w:ascii="Verdana" w:hAnsi="Verdana"/>
-          <w:sz w:val="24"/>
-        </w:rPr>
-        <w:t>e site</w:t>
-      </w:r>
-      <w:r>
-        <w:rPr>
-          <w:rFonts w:ascii="Verdana" w:hAnsi="Verdana"/>
-          <w:sz w:val="24"/>
-        </w:rPr>
-        <w:t xml:space="preserve"> pr</w:t>
-      </w:r>
-      <w:r>
-        <w:rPr>
-          <w:rFonts w:ascii="Verdana" w:hAnsi="Verdana"/>
-          <w:sz w:val="24"/>
-        </w:rPr>
-        <w:t>oposera</w:t>
-      </w:r>
-      <w:r>
-        <w:rPr>
-          <w:rFonts w:ascii="Verdana" w:hAnsi="Verdana"/>
-          <w:sz w:val="24"/>
-        </w:rPr>
-        <w:t xml:space="preserve"> </w:t>
-      </w:r>
-      <w:r>
-        <w:rPr>
-          <w:rFonts w:ascii="Verdana" w:hAnsi="Verdana"/>
-          <w:sz w:val="24"/>
-        </w:rPr>
-        <w:t>des informations</w:t>
-      </w:r>
-      <w:r>
-        <w:rPr>
-          <w:rFonts w:ascii="Verdana" w:hAnsi="Verdana"/>
-          <w:sz w:val="24"/>
-        </w:rPr>
-        <w:t xml:space="preserve"> </w:t>
-      </w:r>
-      <w:r>
-        <w:rPr>
-          <w:rFonts w:ascii="Verdana" w:hAnsi="Verdana"/>
-          <w:sz w:val="24"/>
-        </w:rPr>
-        <w:t>sur le</w:t>
-      </w:r>
-      <w:r>
-        <w:rPr>
-          <w:rFonts w:ascii="Verdana" w:hAnsi="Verdana"/>
-          <w:sz w:val="24"/>
-        </w:rPr>
-        <w:t xml:space="preserve"> </w:t>
-      </w:r>
-      <w:r>
-        <w:rPr>
-          <w:rFonts w:ascii="Verdana" w:hAnsi="Verdana"/>
-          <w:sz w:val="24"/>
-        </w:rPr>
-        <w:t xml:space="preserve">club </w:t>
-      </w:r>
-      <w:r>
-        <w:rPr>
-          <w:rFonts w:ascii="Verdana" w:hAnsi="Verdana"/>
-          <w:sz w:val="24"/>
-        </w:rPr>
-        <w:t xml:space="preserve">et </w:t>
-      </w:r>
-      <w:r>
-        <w:rPr>
-          <w:rFonts w:ascii="Verdana" w:hAnsi="Verdana"/>
-          <w:sz w:val="24"/>
-        </w:rPr>
-        <w:t xml:space="preserve">une fiche récapitulative de l’adhérent pour les gestionnaires. Ces fiches seront </w:t>
-      </w:r>
-      <w:r>
-        <w:rPr>
-          <w:rFonts w:ascii="Verdana" w:hAnsi="Verdana"/>
-          <w:sz w:val="24"/>
-        </w:rPr>
-        <w:t>enrichies</w:t>
-      </w:r>
-      <w:r>
-        <w:rPr>
-          <w:rFonts w:ascii="Verdana" w:hAnsi="Verdana"/>
-          <w:sz w:val="24"/>
-        </w:rPr>
-        <w:t xml:space="preserve"> d’informations comme par exemple : le numéro de téléphone, l’adresse</w:t>
-      </w:r>
-      <w:r>
-        <w:rPr>
-          <w:rFonts w:ascii="Verdana" w:hAnsi="Verdana"/>
-          <w:sz w:val="24"/>
-        </w:rPr>
-        <w:t>, etc</w:t>
-      </w:r>
-      <w:r>
-        <w:rPr>
-          <w:rFonts w:ascii="Verdana" w:hAnsi="Verdana"/>
-          <w:sz w:val="24"/>
-        </w:rPr>
-        <w:t>.</w:t>
-      </w:r>
-    </w:p>
-    <w:p>
-      <w:pPr>
-        <w:pStyle w:val="Sansinterligne"/>
-        <w:jc w:val="both"/>
-        <w:rPr>
-          <w:rFonts w:ascii="Verdana" w:hAnsi="Verdana"/>
-          <w:sz w:val="24"/>
-        </w:rPr>
-      </w:pPr>
-      <w:r>
-        <w:rPr>
-          <w:rFonts w:ascii="Verdana" w:hAnsi="Verdana"/>
-          <w:sz w:val="24"/>
-        </w:rPr>
-        <w:t>Le gestionnaire du club alimenter</w:t>
-      </w:r>
-      <w:r>
-        <w:rPr>
-          <w:rFonts w:ascii="Verdana" w:hAnsi="Verdana"/>
-          <w:sz w:val="24"/>
-        </w:rPr>
-        <w:t>a</w:t>
-      </w:r>
-      <w:r>
-        <w:rPr>
-          <w:rFonts w:ascii="Verdana" w:hAnsi="Verdana"/>
-          <w:sz w:val="24"/>
-        </w:rPr>
-        <w:t xml:space="preserve"> ces fiches gr</w:t>
-      </w:r>
-      <w:r>
-        <w:rPr>
-          <w:rFonts w:ascii="Verdana" w:hAnsi="Verdana"/>
-          <w:sz w:val="24"/>
-        </w:rPr>
-        <w:t>âce à un formulaire d’adhésion et</w:t>
-      </w:r>
-      <w:r>
-        <w:rPr>
-          <w:rFonts w:ascii="Verdana" w:hAnsi="Verdana"/>
-          <w:sz w:val="24"/>
-        </w:rPr>
-        <w:t xml:space="preserve"> pourra aussi les modifier ou</w:t>
-      </w:r>
-      <w:r>
-        <w:rPr>
-          <w:rFonts w:ascii="Verdana" w:hAnsi="Verdana"/>
-          <w:sz w:val="24"/>
-        </w:rPr>
-        <w:t xml:space="preserve"> bien</w:t>
-      </w:r>
-      <w:r>
-        <w:rPr>
-          <w:rFonts w:ascii="Verdana" w:hAnsi="Verdana"/>
-          <w:sz w:val="24"/>
-        </w:rPr>
-        <w:t xml:space="preserve"> </w:t>
-      </w:r>
-      <w:r>
-        <w:rPr>
-          <w:rFonts w:ascii="Verdana" w:hAnsi="Verdana"/>
-          <w:sz w:val="24"/>
-        </w:rPr>
-        <w:t xml:space="preserve">encore </w:t>
-      </w:r>
-      <w:r>
-        <w:rPr>
-          <w:rFonts w:ascii="Verdana" w:hAnsi="Verdana"/>
-          <w:sz w:val="24"/>
-        </w:rPr>
-        <w:t xml:space="preserve">les supprimer en cas de départ de l’adhérent par exemple. </w:t>
-      </w:r>
-    </w:p>
-    <w:p>
-      <w:pPr>
-        <w:pStyle w:val="Sansinterligne"/>
-        <w:jc w:val="both"/>
-        <w:rPr>
-          <w:rFonts w:ascii="Verdana" w:hAnsi="Verdana"/>
-          <w:sz w:val="24"/>
-        </w:rPr>
-      </w:pPr>
-      <w:r>
-        <w:rPr>
-          <w:rFonts w:ascii="Verdana" w:hAnsi="Verdana"/>
-          <w:sz w:val="24"/>
-        </w:rPr>
-        <w:t>Un système de rôle devra être mis en place</w:t>
-      </w:r>
-      <w:r>
-        <w:rPr>
-          <w:rFonts w:ascii="Verdana" w:hAnsi="Verdana"/>
-          <w:sz w:val="24"/>
-        </w:rPr>
-        <w:t xml:space="preserve"> pour contrôler les accès de l’utilisateur</w:t>
-      </w:r>
-      <w:r>
-        <w:rPr>
-          <w:rFonts w:ascii="Verdana" w:hAnsi="Verdana"/>
-          <w:sz w:val="24"/>
-        </w:rPr>
-        <w:t xml:space="preserve"> selon</w:t>
-      </w:r>
-      <w:r>
-        <w:rPr>
-          <w:rFonts w:ascii="Verdana" w:hAnsi="Verdana"/>
-          <w:sz w:val="24"/>
-        </w:rPr>
-        <w:t xml:space="preserve"> </w:t>
-      </w:r>
-      <w:r>
-        <w:rPr>
-          <w:rFonts w:ascii="Verdana" w:hAnsi="Verdana"/>
-          <w:sz w:val="24"/>
-        </w:rPr>
-        <w:t>la hiérarchie</w:t>
-      </w:r>
-      <w:r>
-        <w:rPr>
-          <w:rFonts w:ascii="Verdana" w:hAnsi="Verdana"/>
-          <w:sz w:val="24"/>
-        </w:rPr>
-        <w:t xml:space="preserve"> suivant</w:t>
-      </w:r>
-      <w:r>
-        <w:rPr>
-          <w:rFonts w:ascii="Verdana" w:hAnsi="Verdana"/>
-          <w:sz w:val="24"/>
-        </w:rPr>
-        <w:t>e</w:t>
-      </w:r>
-      <w:r>
-        <w:rPr>
-          <w:rFonts w:ascii="Verdana" w:hAnsi="Verdana"/>
-          <w:sz w:val="24"/>
-        </w:rPr>
-        <w:t> :</w:t>
-      </w:r>
-    </w:p>
-    <w:p>
-      <w:pPr>
-        <w:pStyle w:val="Sansinterligne"/>
-        <w:jc w:val="both"/>
-        <w:rPr>
-          <w:rFonts w:ascii="Verdana" w:hAnsi="Verdana"/>
-          <w:sz w:val="24"/>
-        </w:rPr>
-      </w:pPr>
-      <w:r>
-        <w:rPr>
-          <w:rFonts w:ascii="Verdana" w:hAnsi="Verdana"/>
-          <w:sz w:val="24"/>
-        </w:rPr>
-        <w:t>-</w:t>
-      </w:r>
-      <w:r>
-        <w:rPr>
-          <w:rFonts w:ascii="Verdana" w:hAnsi="Verdana"/>
-          <w:sz w:val="24"/>
-        </w:rPr>
-        <w:t xml:space="preserve"> </w:t>
-      </w:r>
-      <w:r>
-        <w:rPr>
-          <w:rFonts w:ascii="Verdana" w:hAnsi="Verdana"/>
-          <w:sz w:val="24"/>
-        </w:rPr>
-        <w:t>Administrateur (possède tous les droits : Ecriture/Modification/Lecture)</w:t>
-      </w:r>
-    </w:p>
-    <w:p>
-      <w:pPr>
-        <w:pStyle w:val="Sansinterligne"/>
-        <w:jc w:val="both"/>
-        <w:rPr>
-          <w:rFonts w:ascii="Verdana" w:hAnsi="Verdana"/>
-          <w:sz w:val="24"/>
-        </w:rPr>
-      </w:pPr>
-      <w:r>
-        <w:rPr>
-          <w:rFonts w:ascii="Verdana" w:hAnsi="Verdana"/>
-          <w:sz w:val="24"/>
-        </w:rPr>
-        <w:t>-</w:t>
-      </w:r>
-      <w:r>
-        <w:rPr>
-          <w:rFonts w:ascii="Verdana" w:hAnsi="Verdana"/>
-          <w:sz w:val="24"/>
-        </w:rPr>
-        <w:t xml:space="preserve"> </w:t>
-      </w:r>
-      <w:r>
-        <w:rPr>
-          <w:rFonts w:ascii="Verdana" w:hAnsi="Verdana"/>
-          <w:sz w:val="24"/>
-        </w:rPr>
-        <w:t>Responsable (possède tous les droits : Ecriture/Modification/Lecture)</w:t>
-      </w:r>
-    </w:p>
-    <w:p>
-      <w:pPr>
-        <w:pStyle w:val="Sansinterligne"/>
-        <w:jc w:val="both"/>
-        <w:rPr>
-          <w:rFonts w:ascii="Verdana" w:hAnsi="Verdana"/>
-          <w:sz w:val="24"/>
-        </w:rPr>
-      </w:pPr>
-      <w:r>
-        <w:rPr>
-          <w:rFonts w:ascii="Verdana" w:hAnsi="Verdana"/>
-          <w:sz w:val="24"/>
-        </w:rPr>
-        <w:t>-</w:t>
-      </w:r>
-      <w:r>
-        <w:rPr>
-          <w:rFonts w:ascii="Verdana" w:hAnsi="Verdana"/>
-          <w:sz w:val="24"/>
-        </w:rPr>
-        <w:t xml:space="preserve"> </w:t>
-      </w:r>
-      <w:r>
-        <w:rPr>
-          <w:rFonts w:ascii="Verdana" w:hAnsi="Verdana"/>
-          <w:sz w:val="24"/>
-        </w:rPr>
-        <w:t>Membre (possède le droit de lecture uniquement).</w:t>
-      </w:r>
-    </w:p>
-    <w:p>
-      <w:pPr>
-        <w:pStyle w:val="Sansinterligne"/>
-        <w:jc w:val="both"/>
-        <w:rPr>
-          <w:rFonts w:ascii="Verdana" w:hAnsi="Verdana"/>
-          <w:sz w:val="24"/>
-        </w:rPr>
-      </w:pPr>
-    </w:p>
-    <w:p>
-      <w:pPr>
-        <w:pStyle w:val="Sansinterligne"/>
-        <w:jc w:val="both"/>
-        <w:rPr>
-          <w:rFonts w:ascii="Verdana" w:hAnsi="Verdana"/>
-          <w:sz w:val="24"/>
-        </w:rPr>
-      </w:pPr>
-      <w:r>
-        <w:rPr>
-          <w:rFonts w:ascii="Verdana" w:hAnsi="Verdana"/>
-          <w:sz w:val="24"/>
-        </w:rPr>
-        <w:t xml:space="preserve">Une autre fonctionnalité permettra de gérer des articles. </w:t>
-      </w:r>
-      <w:r>
-        <w:rPr>
-          <w:rFonts w:ascii="Verdana" w:hAnsi="Verdana"/>
-          <w:sz w:val="24"/>
-        </w:rPr>
-        <w:t>Les membres</w:t>
-      </w:r>
-      <w:r>
-        <w:rPr>
-          <w:rFonts w:ascii="Verdana" w:hAnsi="Verdana"/>
-          <w:sz w:val="24"/>
-        </w:rPr>
-        <w:t xml:space="preserve"> pourront ainsi </w:t>
-      </w:r>
-      <w:r>
-        <w:rPr>
-          <w:rFonts w:ascii="Verdana" w:hAnsi="Verdana"/>
-          <w:sz w:val="24"/>
-        </w:rPr>
-        <w:t>prendre connaissance</w:t>
-      </w:r>
-      <w:r>
-        <w:rPr>
-          <w:rFonts w:ascii="Verdana" w:hAnsi="Verdana"/>
-          <w:sz w:val="24"/>
-        </w:rPr>
-        <w:t xml:space="preserve"> </w:t>
-      </w:r>
-      <w:r>
-        <w:rPr>
-          <w:rFonts w:ascii="Verdana" w:hAnsi="Verdana"/>
-          <w:sz w:val="24"/>
-        </w:rPr>
-        <w:t>d</w:t>
-      </w:r>
-      <w:r>
-        <w:rPr>
-          <w:rFonts w:ascii="Verdana" w:hAnsi="Verdana"/>
-          <w:sz w:val="24"/>
-        </w:rPr>
-        <w:t xml:space="preserve">es dernières actualités des clubs et des ligues. Ils pourront uniquement consulter les articles tandis que l’administrateur et les responsables auront </w:t>
-      </w:r>
-      <w:r>
-        <w:rPr>
-          <w:rFonts w:ascii="Verdana" w:hAnsi="Verdana"/>
-          <w:sz w:val="24"/>
-        </w:rPr>
-        <w:t>la possibilité</w:t>
-      </w:r>
-      <w:r>
-        <w:rPr>
-          <w:rFonts w:ascii="Verdana" w:hAnsi="Verdana"/>
-          <w:sz w:val="24"/>
-        </w:rPr>
-        <w:t xml:space="preserve"> d’en écrire à l’aide d’un éditeur de texte, de les modifier et de les supprimer.</w:t>
-      </w:r>
-      <w:r>
-        <w:rPr>
-          <w:rFonts w:ascii="Verdana" w:hAnsi="Verdana"/>
-          <w:sz w:val="24"/>
-        </w:rPr>
-        <w:t xml:space="preserve"> Il sera possible de connaitre la date de publication et l’auteur de l’article. </w:t>
-      </w:r>
-      <w:r>
-        <w:rPr>
-          <w:rFonts w:ascii="Verdana" w:hAnsi="Verdana"/>
-          <w:sz w:val="24"/>
-        </w:rPr>
-        <w:t xml:space="preserve"> </w:t>
-      </w:r>
-    </w:p>
-    <w:p>
-      <w:pPr>
-        <w:pStyle w:val="Sansinterligne"/>
-        <w:jc w:val="both"/>
-        <w:rPr>
-          <w:rFonts w:ascii="Verdana" w:hAnsi="Verdana"/>
-          <w:sz w:val="24"/>
-        </w:rPr>
-      </w:pPr>
-    </w:p>
-    <w:p>
-      <w:pPr>
-        <w:pStyle w:val="Sansinterligne"/>
-        <w:jc w:val="both"/>
-        <w:rPr>
-          <w:rFonts w:ascii="Verdana" w:hAnsi="Verdana"/>
-          <w:sz w:val="24"/>
-        </w:rPr>
-      </w:pPr>
-      <w:r>
-        <w:rPr>
-          <w:rFonts w:ascii="Verdana" w:hAnsi="Verdana"/>
-          <w:sz w:val="24"/>
-        </w:rPr>
-        <w:t xml:space="preserve">Pour </w:t>
-      </w:r>
-      <w:r>
-        <w:rPr>
-          <w:rFonts w:ascii="Verdana" w:hAnsi="Verdana"/>
-          <w:sz w:val="24"/>
-        </w:rPr>
-        <w:t>se connecter à</w:t>
-      </w:r>
-      <w:r>
-        <w:rPr>
-          <w:rFonts w:ascii="Verdana" w:hAnsi="Verdana"/>
-          <w:sz w:val="24"/>
-        </w:rPr>
-        <w:t xml:space="preserve"> l’application, l’utilisateur devra remplir un formulaire en saisissant son adresse mail ainsi que </w:t>
-      </w:r>
-      <w:r>
-        <w:rPr>
-          <w:rFonts w:ascii="Verdana" w:hAnsi="Verdana"/>
-          <w:sz w:val="24"/>
-        </w:rPr>
-        <w:t>le</w:t>
-      </w:r>
-      <w:r>
-        <w:rPr>
-          <w:rFonts w:ascii="Verdana" w:hAnsi="Verdana"/>
-          <w:sz w:val="24"/>
-        </w:rPr>
-        <w:t xml:space="preserve"> mot de passe </w:t>
-      </w:r>
-      <w:r>
-        <w:rPr>
-          <w:rFonts w:ascii="Verdana" w:hAnsi="Verdana"/>
-          <w:sz w:val="24"/>
-        </w:rPr>
-        <w:t>de son choix</w:t>
-      </w:r>
-      <w:r>
-        <w:rPr>
-          <w:rFonts w:ascii="Verdana" w:hAnsi="Verdana"/>
-          <w:sz w:val="24"/>
-        </w:rPr>
-        <w:t xml:space="preserve">.  </w:t>
-      </w:r>
-    </w:p>
-    <w:p>
-      <w:pPr>
-        <w:pStyle w:val="Sansinterligne"/>
-        <w:jc w:val="both"/>
-        <w:rPr>
-          <w:rFonts w:ascii="Verdana" w:hAnsi="Verdana"/>
-          <w:sz w:val="24"/>
-        </w:rPr>
-      </w:pPr>
-      <w:r>
-        <w:rPr>
-          <w:rFonts w:ascii="Verdana" w:hAnsi="Verdana"/>
-          <w:sz w:val="24"/>
-        </w:rPr>
-        <w:t xml:space="preserve">L'application sera installée sur le serveur web de M2L et elle utilisera la base de données </w:t>
-      </w:r>
-      <w:r>
-        <w:rPr>
-          <w:rFonts w:ascii="Verdana" w:hAnsi="Verdana"/>
-          <w:sz w:val="24"/>
-        </w:rPr>
-        <w:t>MySQL</w:t>
-      </w:r>
-      <w:r>
-        <w:rPr>
-          <w:rFonts w:ascii="Verdana" w:hAnsi="Verdana"/>
-          <w:sz w:val="24"/>
-        </w:rPr>
-        <w:t>.</w:t>
-      </w:r>
-    </w:p>
-    <w:p>
-      <w:pPr>
-        <w:pStyle w:val="Sansinterligne"/>
-        <w:jc w:val="both"/>
-        <w:rPr>
-          <w:rFonts w:ascii="Verdana" w:hAnsi="Verdana"/>
-          <w:sz w:val="24"/>
-        </w:rPr>
-      </w:pPr>
-    </w:p>
-    <w:p>
-      <w:pPr>
-        <w:pStyle w:val="Sansinterligne"/>
-        <w:jc w:val="both"/>
-        <w:rPr>
-          <w:rFonts w:ascii="Verdana" w:hAnsi="Verdana"/>
-          <w:i/>
-          <w:sz w:val="24"/>
-          <w:u w:val="single"/>
-        </w:rPr>
-      </w:pPr>
-      <w:r>
-        <w:rPr>
-          <w:rFonts w:ascii="Verdana" w:hAnsi="Verdana"/>
-          <w:i/>
-          <w:sz w:val="24"/>
-          <w:u w:val="single"/>
-        </w:rPr>
-        <w:t>Extrait du c</w:t>
-      </w:r>
-      <w:r>
-        <w:rPr>
-          <w:rFonts w:ascii="Verdana" w:hAnsi="Verdana"/>
-          <w:i/>
-          <w:sz w:val="24"/>
-          <w:u w:val="single"/>
-        </w:rPr>
-        <w:t>ahier des charges</w:t>
-      </w:r>
-      <w:r>
-        <w:rPr>
-          <w:rFonts w:ascii="Verdana" w:hAnsi="Verdana"/>
-          <w:i/>
-          <w:sz w:val="24"/>
-          <w:u w:val="single"/>
-        </w:rPr>
-        <w:t> :</w:t>
-      </w:r>
-    </w:p>
-    <w:p>
-      <w:pPr>
-        <w:pStyle w:val="Sansinterligne"/>
-        <w:jc w:val="both"/>
-        <w:rPr>
-          <w:rFonts w:ascii="Verdana" w:hAnsi="Verdana"/>
-          <w:sz w:val="24"/>
-        </w:rPr>
-      </w:pPr>
-    </w:p>
-    <w:p>
-      <w:pPr>
-        <w:pStyle w:val="Sansinterligne"/>
-        <w:jc w:val="both"/>
-        <w:rPr>
-          <w:rFonts w:ascii="Verdana" w:hAnsi="Verdana"/>
-          <w:sz w:val="24"/>
-        </w:rPr>
-      </w:pPr>
-      <w:r>
-        <w:rPr>
-          <w:rFonts w:ascii="Verdana" w:hAnsi="Verdana"/>
-          <w:sz w:val="24"/>
-        </w:rPr>
-        <w:t>- Proposition d’une solution</w:t>
-      </w:r>
-    </w:p>
-    <w:p>
-      <w:pPr>
-        <w:pStyle w:val="Sansinterligne"/>
-        <w:jc w:val="both"/>
-        <w:rPr>
-          <w:rFonts w:ascii="Verdana" w:hAnsi="Verdana"/>
-          <w:sz w:val="24"/>
-        </w:rPr>
-      </w:pPr>
-    </w:p>
-    <w:p>
-      <w:pPr>
-        <w:pStyle w:val="Sansinterligne"/>
-        <w:jc w:val="both"/>
-        <w:rPr>
-          <w:rFonts w:ascii="Verdana" w:hAnsi="Verdana"/>
-          <w:sz w:val="24"/>
-        </w:rPr>
-      </w:pPr>
-      <w:r>
-        <w:rPr>
-          <w:rFonts w:ascii="Verdana" w:hAnsi="Verdana"/>
-          <w:i/>
-          <w:iCs/>
-          <w:sz w:val="24"/>
-          <w:u w:val="single"/>
-        </w:rPr>
-        <w:t xml:space="preserve">- </w:t>
-      </w:r>
-      <w:r>
-        <w:rPr>
-          <w:rFonts w:ascii="Verdana" w:hAnsi="Verdana"/>
-          <w:i/>
-          <w:iCs/>
-          <w:sz w:val="24"/>
-          <w:u w:val="single"/>
-        </w:rPr>
-        <w:t>S</w:t>
-      </w:r>
-      <w:r>
-        <w:rPr>
-          <w:rFonts w:ascii="Verdana" w:hAnsi="Verdana"/>
-          <w:i/>
-          <w:iCs/>
-          <w:sz w:val="24"/>
-          <w:u w:val="single"/>
-        </w:rPr>
-        <w:t>olution</w:t>
-      </w:r>
-      <w:r>
-        <w:rPr>
-          <w:rFonts w:ascii="Verdana" w:hAnsi="Verdana"/>
-          <w:i/>
-          <w:iCs/>
-          <w:sz w:val="24"/>
-          <w:u w:val="single"/>
-        </w:rPr>
-        <w:t>s</w:t>
-      </w:r>
-      <w:r>
-        <w:rPr>
-          <w:rFonts w:ascii="Verdana" w:hAnsi="Verdana"/>
-          <w:i/>
-          <w:iCs/>
-          <w:sz w:val="24"/>
-          <w:u w:val="single"/>
-        </w:rPr>
-        <w:t xml:space="preserve"> </w:t>
-      </w:r>
-      <w:r>
-        <w:rPr>
-          <w:rFonts w:ascii="Verdana" w:hAnsi="Verdana"/>
-          <w:i/>
-          <w:iCs/>
-          <w:sz w:val="24"/>
-          <w:u w:val="single"/>
-        </w:rPr>
-        <w:t>techniques retenues</w:t>
-      </w:r>
-    </w:p>
-    <w:p>
-      <w:pPr>
-        <w:pStyle w:val="Sansinterligne"/>
-        <w:jc w:val="both"/>
-        <w:rPr>
-          <w:rFonts w:ascii="Verdana" w:hAnsi="Verdana"/>
-          <w:sz w:val="24"/>
-        </w:rPr>
-      </w:pPr>
-      <w:r>
-        <w:rPr>
-          <w:rFonts w:ascii="Verdana" w:hAnsi="Verdana"/>
-          <w:sz w:val="24"/>
-        </w:rPr>
-        <w:t>-</w:t>
-      </w:r>
-      <w:r>
-        <w:rPr>
-          <w:rFonts w:ascii="Verdana" w:hAnsi="Verdana"/>
-          <w:sz w:val="24"/>
-        </w:rPr>
-        <w:t>Ex</w:t>
-      </w:r>
-      <w:r>
-        <w:rPr>
-          <w:rFonts w:ascii="Verdana" w:hAnsi="Verdana"/>
-          <w:sz w:val="24"/>
-        </w:rPr>
-        <w:t>e</w:t>
-      </w:r>
-      <w:r>
-        <w:rPr>
-          <w:rFonts w:ascii="Verdana" w:hAnsi="Verdana"/>
-          <w:sz w:val="24"/>
-        </w:rPr>
-        <w:t>mpl</w:t>
-      </w:r>
-      <w:r>
-        <w:rPr>
-          <w:rFonts w:ascii="Verdana" w:hAnsi="Verdana"/>
-          <w:sz w:val="24"/>
-        </w:rPr>
-        <w:t>e :</w:t>
-      </w:r>
-      <w:r>
-        <w:rPr>
-          <w:rFonts w:ascii="Verdana" w:hAnsi="Verdana"/>
-          <w:sz w:val="24"/>
-        </w:rPr>
-        <w:t xml:space="preserve"> MCD, MLD, fonctions réalisées</w:t>
-      </w:r>
-    </w:p>
-    <w:p>
-      <w:pPr>
-        <w:pStyle w:val="Sansinterligne"/>
-        <w:jc w:val="both"/>
-        <w:rPr>
-          <w:rFonts w:ascii="Verdana" w:hAnsi="Verdana"/>
-          <w:sz w:val="24"/>
-        </w:rPr>
-      </w:pPr>
     </w:p>
     <w:p>
       <w:pPr>
@@ -4040,7 +3861,7 @@
   <a:extraClrSchemeLst/>
   <a:extLst>
     <a:ext uri="{05A4C25C-085E-4340-85A3-A5531E510DB2}">
-      <thm15:themeFamily xmlns="" xmlns:thm15="http://schemas.microsoft.com/office/thememl/2012/main" name="Office Theme" id="{62F939B6-93AF-4DB8-9C6B-D6C7DFDC589F}" vid="{4A3C46E8-61CC-4603-A589-7422A47A8E4A}"/>
+      <thm15:themeFamily xmlns:thm15="http://schemas.microsoft.com/office/thememl/2012/main" xmlns="" name="Office Theme" id="{62F939B6-93AF-4DB8-9C6B-D6C7DFDC589F}" vid="{4A3C46E8-61CC-4603-A589-7422A47A8E4A}"/>
     </a:ext>
   </a:extLst>
 </a:theme>
